--- a/Aula 02/Observação directa/Entrevistas e Observação directa/Entrevista-professora-de-informatica-de-idosos.docx
+++ b/Aula 02/Observação directa/Entrevistas e Observação directa/Entrevista-professora-de-informatica-de-idosos.docx
@@ -4,30 +4,221 @@
   <w:body>
     <w:p>
       <w:pPr>
+        <w:rPr>
+          <w:rFonts w:ascii="Chalkboard" w:hAnsi="Chalkboard"/>
+          <w:sz w:val="22"/>
+          <w:szCs w:val="22"/>
+        </w:rPr>
+      </w:pPr>
+    </w:p>
+    <w:p>
+      <w:pPr>
+        <w:rPr>
+          <w:rFonts w:ascii="Chalkboard" w:hAnsi="Chalkboard" w:cs="Times"/>
+          <w:b/>
+          <w:szCs w:val="22"/>
+        </w:rPr>
+      </w:pPr>
+      <w:r>
+        <w:rPr>
+          <w:rFonts w:ascii="Chalkboard" w:hAnsi="Chalkboard" w:cs="Times"/>
+          <w:b/>
+          <w:szCs w:val="22"/>
+        </w:rPr>
+        <w:t xml:space="preserve">Qual o tipo de aparelho </w:t>
+      </w:r>
+      <w:proofErr w:type="spellStart"/>
+      <w:r>
+        <w:rPr>
+          <w:rFonts w:ascii="Chalkboard" w:hAnsi="Chalkboard" w:cs="Times"/>
+          <w:b/>
+          <w:szCs w:val="22"/>
+        </w:rPr>
+        <w:t>electrónico</w:t>
+      </w:r>
+      <w:proofErr w:type="spellEnd"/>
+      <w:r>
+        <w:rPr>
+          <w:rFonts w:ascii="Chalkboard" w:hAnsi="Chalkboard" w:cs="Times"/>
+          <w:b/>
+          <w:szCs w:val="22"/>
+        </w:rPr>
+        <w:t xml:space="preserve"> (computador, </w:t>
+      </w:r>
+      <w:proofErr w:type="spellStart"/>
+      <w:r>
+        <w:rPr>
+          <w:rFonts w:ascii="Chalkboard" w:hAnsi="Chalkboard" w:cs="Times"/>
+          <w:b/>
+          <w:szCs w:val="22"/>
+        </w:rPr>
+        <w:t>tablet</w:t>
+      </w:r>
+      <w:proofErr w:type="spellEnd"/>
+      <w:r>
+        <w:rPr>
+          <w:rFonts w:ascii="Chalkboard" w:hAnsi="Chalkboard" w:cs="Times"/>
+          <w:b/>
+          <w:szCs w:val="22"/>
+        </w:rPr>
+        <w:t xml:space="preserve">, </w:t>
+      </w:r>
+      <w:proofErr w:type="spellStart"/>
+      <w:r>
+        <w:rPr>
+          <w:rFonts w:ascii="Chalkboard" w:hAnsi="Chalkboard" w:cs="Times"/>
+          <w:b/>
+          <w:szCs w:val="22"/>
+        </w:rPr>
+        <w:t>smartphone</w:t>
+      </w:r>
+      <w:proofErr w:type="spellEnd"/>
+      <w:r>
+        <w:rPr>
+          <w:rFonts w:ascii="Chalkboard" w:hAnsi="Chalkboard" w:cs="Times"/>
+          <w:b/>
+          <w:szCs w:val="22"/>
+        </w:rPr>
+        <w:t xml:space="preserve">, ...) que os idosos manuseiam melhor? </w:t>
+      </w:r>
+    </w:p>
+    <w:p>
+      <w:pPr>
         <w:pStyle w:val="PargrafodaLista"/>
         <w:numPr>
           <w:ilvl w:val="0"/>
-          <w:numId w:val="1"/>
+          <w:numId w:val="19"/>
         </w:numPr>
-      </w:pPr>
-      <w:r>
+        <w:rPr>
+          <w:rFonts w:ascii="Chalkboard" w:hAnsi="Chalkboard"/>
+          <w:szCs w:val="22"/>
+        </w:rPr>
+      </w:pPr>
+      <w:r>
+        <w:rPr>
+          <w:rFonts w:ascii="Chalkboard" w:hAnsi="Chalkboard"/>
+          <w:szCs w:val="22"/>
+        </w:rPr>
         <w:t xml:space="preserve">Computador, o </w:t>
       </w:r>
       <w:proofErr w:type="spellStart"/>
       <w:r>
+        <w:rPr>
+          <w:rFonts w:ascii="Chalkboard" w:hAnsi="Chalkboard"/>
+          <w:szCs w:val="22"/>
+        </w:rPr>
         <w:t>touch</w:t>
       </w:r>
       <w:proofErr w:type="spellEnd"/>
       <w:r>
+        <w:rPr>
+          <w:rFonts w:ascii="Chalkboard" w:hAnsi="Chalkboard"/>
+          <w:szCs w:val="22"/>
+        </w:rPr>
         <w:t xml:space="preserve"> é mais complicado de aprender, o </w:t>
       </w:r>
       <w:proofErr w:type="spellStart"/>
       <w:r>
+        <w:rPr>
+          <w:rFonts w:ascii="Chalkboard" w:hAnsi="Chalkboard"/>
+          <w:szCs w:val="22"/>
+        </w:rPr>
         <w:t>tablet</w:t>
       </w:r>
       <w:proofErr w:type="spellEnd"/>
       <w:r>
+        <w:rPr>
+          <w:rFonts w:ascii="Chalkboard" w:hAnsi="Chalkboard"/>
+          <w:szCs w:val="22"/>
+        </w:rPr>
         <w:t xml:space="preserve"> é avanço e recuo, enquanto que o computador mostra tudo no ambiente de trabalho.</w:t>
+      </w:r>
+    </w:p>
+    <w:p>
+      <w:pPr>
+        <w:rPr>
+          <w:rFonts w:ascii="Chalkboard" w:hAnsi="Chalkboard" w:cs="Symbol"/>
+          <w:szCs w:val="22"/>
+        </w:rPr>
+      </w:pPr>
+    </w:p>
+    <w:p>
+      <w:pPr>
+        <w:rPr>
+          <w:rFonts w:ascii="Chalkboard" w:hAnsi="Chalkboard" w:cs="Symbol"/>
+          <w:szCs w:val="22"/>
+        </w:rPr>
+      </w:pPr>
+    </w:p>
+    <w:p>
+      <w:pPr>
+        <w:rPr>
+          <w:rFonts w:ascii="Chalkboard" w:hAnsi="Chalkboard" w:cs="Times"/>
+          <w:b/>
+          <w:szCs w:val="22"/>
+        </w:rPr>
+      </w:pPr>
+      <w:r>
+        <w:rPr>
+          <w:rFonts w:ascii="Chalkboard" w:hAnsi="Chalkboard" w:cs="Times"/>
+          <w:b/>
+          <w:szCs w:val="22"/>
+        </w:rPr>
+        <w:t xml:space="preserve">Qual o tipo de aparelho </w:t>
+      </w:r>
+      <w:proofErr w:type="spellStart"/>
+      <w:r>
+        <w:rPr>
+          <w:rFonts w:ascii="Chalkboard" w:hAnsi="Chalkboard" w:cs="Times"/>
+          <w:b/>
+          <w:szCs w:val="22"/>
+        </w:rPr>
+        <w:t>electrónico</w:t>
+      </w:r>
+      <w:proofErr w:type="spellEnd"/>
+      <w:r>
+        <w:rPr>
+          <w:rFonts w:ascii="Chalkboard" w:hAnsi="Chalkboard" w:cs="Times"/>
+          <w:b/>
+          <w:szCs w:val="22"/>
+        </w:rPr>
+        <w:t xml:space="preserve"> (computador, </w:t>
+      </w:r>
+      <w:proofErr w:type="spellStart"/>
+      <w:r>
+        <w:rPr>
+          <w:rFonts w:ascii="Chalkboard" w:hAnsi="Chalkboard" w:cs="Times"/>
+          <w:b/>
+          <w:szCs w:val="22"/>
+        </w:rPr>
+        <w:t>tablet</w:t>
+      </w:r>
+      <w:proofErr w:type="spellEnd"/>
+      <w:r>
+        <w:rPr>
+          <w:rFonts w:ascii="Chalkboard" w:hAnsi="Chalkboard" w:cs="Times"/>
+          <w:b/>
+          <w:szCs w:val="22"/>
+        </w:rPr>
+        <w:t xml:space="preserve">, </w:t>
+      </w:r>
+      <w:proofErr w:type="spellStart"/>
+      <w:r>
+        <w:rPr>
+          <w:rFonts w:ascii="Chalkboard" w:hAnsi="Chalkboard" w:cs="Times"/>
+          <w:b/>
+          <w:szCs w:val="22"/>
+        </w:rPr>
+        <w:t>smartphone</w:t>
+      </w:r>
+      <w:proofErr w:type="spellEnd"/>
+      <w:r>
+        <w:rPr>
+          <w:rFonts w:ascii="Chalkboard" w:hAnsi="Chalkboard" w:cs="Times"/>
+          <w:b/>
+          <w:szCs w:val="22"/>
+        </w:rPr>
+        <w:t xml:space="preserve">, ...) que os idosos preferem? </w:t>
       </w:r>
     </w:p>
     <w:p>
@@ -35,62 +226,67 @@
         <w:pStyle w:val="PargrafodaLista"/>
         <w:numPr>
           <w:ilvl w:val="0"/>
-          <w:numId w:val="1"/>
+          <w:numId w:val="18"/>
         </w:numPr>
-      </w:pPr>
-      <w:r>
+        <w:rPr>
+          <w:rFonts w:ascii="Chalkboard" w:hAnsi="Chalkboard"/>
+          <w:szCs w:val="22"/>
+        </w:rPr>
+      </w:pPr>
+      <w:r>
+        <w:rPr>
+          <w:rFonts w:ascii="Chalkboard" w:hAnsi="Chalkboard"/>
+          <w:szCs w:val="22"/>
+        </w:rPr>
         <w:t xml:space="preserve">Preferem computador, nem querem ter </w:t>
       </w:r>
       <w:proofErr w:type="spellStart"/>
       <w:r>
+        <w:rPr>
+          <w:rFonts w:ascii="Chalkboard" w:hAnsi="Chalkboard"/>
+          <w:szCs w:val="22"/>
+        </w:rPr>
         <w:t>smartphone</w:t>
       </w:r>
       <w:proofErr w:type="spellEnd"/>
       <w:r>
+        <w:rPr>
+          <w:rFonts w:ascii="Chalkboard" w:hAnsi="Chalkboard"/>
+          <w:szCs w:val="22"/>
+        </w:rPr>
         <w:t xml:space="preserve">, </w:t>
       </w:r>
       <w:proofErr w:type="spellStart"/>
       <w:r>
+        <w:rPr>
+          <w:rFonts w:ascii="Chalkboard" w:hAnsi="Chalkboard"/>
+          <w:szCs w:val="22"/>
+        </w:rPr>
         <w:t>touch</w:t>
       </w:r>
       <w:proofErr w:type="spellEnd"/>
       <w:r>
+        <w:rPr>
+          <w:rFonts w:ascii="Chalkboard" w:hAnsi="Chalkboard"/>
+          <w:szCs w:val="22"/>
+        </w:rPr>
         <w:t xml:space="preserve"> (</w:t>
       </w:r>
       <w:proofErr w:type="spellStart"/>
       <w:r>
+        <w:rPr>
+          <w:rFonts w:ascii="Chalkboard" w:hAnsi="Chalkboard"/>
+          <w:szCs w:val="22"/>
+        </w:rPr>
         <w:t>tablet</w:t>
       </w:r>
       <w:proofErr w:type="spellEnd"/>
       <w:r>
+        <w:rPr>
+          <w:rFonts w:ascii="Chalkboard" w:hAnsi="Chalkboard"/>
+          <w:szCs w:val="22"/>
+        </w:rPr>
         <w:t>), não é boa ideia.</w:t>
-      </w:r>
-    </w:p>
-    <w:p>
-      <w:pPr>
-        <w:pStyle w:val="PargrafodaLista"/>
-        <w:ind w:left="360"/>
-      </w:pPr>
-      <w:r>
-        <w:t>Enquanto se explica têm bloco de notas e caneta e tentam escrever tudo (manda parar e tudo).</w:t>
-      </w:r>
-    </w:p>
-    <w:p>
-      <w:pPr>
-        <w:pStyle w:val="PargrafodaLista"/>
-        <w:ind w:left="360"/>
-      </w:pPr>
-      <w:r>
-        <w:t>Utilizam muito a estratégia de memorização.</w:t>
-      </w:r>
-    </w:p>
-    <w:p>
-      <w:pPr>
-        <w:pStyle w:val="PargrafodaLista"/>
-        <w:ind w:left="360"/>
-      </w:pPr>
-      <w:r>
-        <w:t>Baralham-se muito com a mudança de ambiente.</w:t>
       </w:r>
     </w:p>
     <w:p>
@@ -98,130 +294,19 @@
         <w:pStyle w:val="PargrafodaLista"/>
         <w:numPr>
           <w:ilvl w:val="0"/>
-          <w:numId w:val="1"/>
+          <w:numId w:val="18"/>
         </w:numPr>
-      </w:pPr>
-    </w:p>
-    <w:p>
-      <w:pPr>
-        <w:pStyle w:val="PargrafodaLista"/>
-        <w:numPr>
-          <w:ilvl w:val="1"/>
-          <w:numId w:val="1"/>
-        </w:numPr>
-      </w:pPr>
-      <w:proofErr w:type="spellStart"/>
-      <w:r>
-        <w:t>Touch</w:t>
-      </w:r>
-      <w:proofErr w:type="spellEnd"/>
-      <w:r>
-        <w:t xml:space="preserve"> </w:t>
-      </w:r>
-      <w:proofErr w:type="spellStart"/>
-      <w:r>
-        <w:t>pad</w:t>
-      </w:r>
-      <w:proofErr w:type="spellEnd"/>
-      <w:r>
-        <w:t xml:space="preserve"> acham muito mais difícil, preferem rato.</w:t>
-      </w:r>
-    </w:p>
-    <w:p>
-      <w:pPr>
-        <w:pStyle w:val="PargrafodaLista"/>
-        <w:ind w:left="792"/>
-      </w:pPr>
-      <w:r>
-        <w:t>No entanto têm dificuldade em coordenar os movimentos no rato e no ecrã.</w:t>
-      </w:r>
-    </w:p>
-    <w:p>
-      <w:pPr>
-        <w:pStyle w:val="PargrafodaLista"/>
-        <w:ind w:left="792"/>
-      </w:pPr>
-      <w:r>
-        <w:t>Há casos de sucesso que se adaptam muito bem, mas também há casos crónicos.</w:t>
-      </w:r>
-    </w:p>
-    <w:p>
-      <w:pPr>
-        <w:pStyle w:val="PargrafodaLista"/>
-        <w:ind w:left="792"/>
-      </w:pPr>
-      <w:r>
-        <w:t xml:space="preserve">A 3ª idade (geração 70) (as novas vagas de idosos adaptam-se melhor ao </w:t>
-      </w:r>
-      <w:proofErr w:type="spellStart"/>
-      <w:r>
-        <w:t>touch</w:t>
-      </w:r>
-      <w:proofErr w:type="spellEnd"/>
-      <w:r>
-        <w:t>)</w:t>
-      </w:r>
-    </w:p>
-    <w:p>
-      <w:pPr>
-        <w:pStyle w:val="PargrafodaLista"/>
-        <w:ind w:left="792"/>
-      </w:pPr>
-      <w:r>
-        <w:t>Problemas de sincronização com o rato.</w:t>
-      </w:r>
-    </w:p>
-    <w:p>
-      <w:pPr>
-        <w:pStyle w:val="PargrafodaLista"/>
-        <w:ind w:left="792"/>
-      </w:pPr>
-      <w:r>
-        <w:t xml:space="preserve">Como convivera com máquinas de escrever </w:t>
-      </w:r>
-      <w:proofErr w:type="spellStart"/>
-      <w:r>
-        <w:t>custaver</w:t>
-      </w:r>
-      <w:proofErr w:type="spellEnd"/>
-      <w:r>
-        <w:t xml:space="preserve"> o </w:t>
-      </w:r>
-      <w:proofErr w:type="spellStart"/>
-      <w:r>
-        <w:t>page</w:t>
-      </w:r>
-      <w:proofErr w:type="spellEnd"/>
-      <w:r>
-        <w:t xml:space="preserve"> </w:t>
-      </w:r>
-      <w:proofErr w:type="spellStart"/>
-      <w:r>
-        <w:t>down</w:t>
-      </w:r>
-      <w:proofErr w:type="spellEnd"/>
-      <w:r>
-        <w:t xml:space="preserve"> e pageu p, tabuladores, dificuldade principalmente em teclas especiais.</w:t>
-      </w:r>
-    </w:p>
-    <w:p>
-      <w:pPr>
-        <w:pStyle w:val="PargrafodaLista"/>
-        <w:numPr>
-          <w:ilvl w:val="1"/>
-          <w:numId w:val="1"/>
-        </w:numPr>
-      </w:pPr>
-      <w:r>
-        <w:t xml:space="preserve">Querem carregar e ver ao mesmo tempo onde estão a carregar, dificuldade com o </w:t>
-      </w:r>
-      <w:proofErr w:type="spellStart"/>
-      <w:r>
-        <w:t>scroll</w:t>
-      </w:r>
-      <w:proofErr w:type="spellEnd"/>
-      <w:r>
-        <w:t>, muitos termos novos que não conhecem.</w:t>
+        <w:rPr>
+          <w:rFonts w:ascii="Chalkboard" w:hAnsi="Chalkboard"/>
+          <w:szCs w:val="22"/>
+        </w:rPr>
+      </w:pPr>
+      <w:r>
+        <w:rPr>
+          <w:rFonts w:ascii="Chalkboard" w:hAnsi="Chalkboard"/>
+          <w:szCs w:val="22"/>
+        </w:rPr>
+        <w:t>Enquanto se explica têm bloco de notas e caneta e tentam escrever tudo (manda parar e tudo).</w:t>
       </w:r>
     </w:p>
     <w:p>
@@ -229,160 +314,19 @@
         <w:pStyle w:val="PargrafodaLista"/>
         <w:numPr>
           <w:ilvl w:val="0"/>
-          <w:numId w:val="1"/>
+          <w:numId w:val="18"/>
         </w:numPr>
-      </w:pPr>
-    </w:p>
-    <w:p>
-      <w:pPr>
-        <w:pStyle w:val="PargrafodaLista"/>
-        <w:numPr>
-          <w:ilvl w:val="1"/>
-          <w:numId w:val="1"/>
-        </w:numPr>
-      </w:pPr>
-      <w:r>
-        <w:t>É uma boa maneira.</w:t>
-      </w:r>
-    </w:p>
-    <w:p>
-      <w:pPr>
-        <w:pStyle w:val="PargrafodaLista"/>
-        <w:ind w:left="792"/>
-      </w:pPr>
-      <w:r>
-        <w:t xml:space="preserve">Adora os </w:t>
-      </w:r>
-      <w:proofErr w:type="spellStart"/>
-      <w:r>
-        <w:t>ppt</w:t>
-      </w:r>
-      <w:proofErr w:type="spellEnd"/>
-      <w:r>
-        <w:t xml:space="preserve"> com mensagens, musicas e vídeos.</w:t>
-      </w:r>
-    </w:p>
-    <w:p>
-      <w:pPr>
-        <w:pStyle w:val="PargrafodaLista"/>
-        <w:ind w:left="792"/>
-      </w:pPr>
-      <w:proofErr w:type="spellStart"/>
-      <w:r>
-        <w:t>Veêm</w:t>
-      </w:r>
-      <w:proofErr w:type="spellEnd"/>
-      <w:r>
-        <w:t xml:space="preserve"> os vídeos que acham interessante, gostam e acham que se aprende e têm muita informação.</w:t>
-      </w:r>
-    </w:p>
-    <w:p>
-      <w:pPr>
-        <w:pStyle w:val="PargrafodaLista"/>
-        <w:ind w:left="792"/>
-      </w:pPr>
-      <w:r>
-        <w:t xml:space="preserve">Utilizam </w:t>
-      </w:r>
-      <w:proofErr w:type="spellStart"/>
-      <w:r>
-        <w:t>paint</w:t>
-      </w:r>
-      <w:proofErr w:type="spellEnd"/>
-      <w:r>
-        <w:t xml:space="preserve"> e </w:t>
-      </w:r>
-      <w:proofErr w:type="spellStart"/>
-      <w:r>
-        <w:t>excel</w:t>
-      </w:r>
-      <w:proofErr w:type="spellEnd"/>
-      <w:r>
-        <w:t xml:space="preserve"> são tipos de programas muito complicados de aprender, o melhor </w:t>
-      </w:r>
-      <w:proofErr w:type="spellStart"/>
-      <w:r>
-        <w:t>word</w:t>
-      </w:r>
-      <w:proofErr w:type="spellEnd"/>
-      <w:r>
-        <w:t xml:space="preserve"> e </w:t>
-      </w:r>
-      <w:proofErr w:type="spellStart"/>
-      <w:proofErr w:type="gramStart"/>
-      <w:r>
-        <w:t>ppt.O</w:t>
-      </w:r>
-      <w:proofErr w:type="spellEnd"/>
-      <w:proofErr w:type="gramEnd"/>
-      <w:r>
-        <w:t xml:space="preserve"> conceito de célula no </w:t>
-      </w:r>
-      <w:proofErr w:type="spellStart"/>
-      <w:r>
-        <w:t>excel</w:t>
-      </w:r>
-      <w:proofErr w:type="spellEnd"/>
-      <w:r>
-        <w:t xml:space="preserve"> é estranho.</w:t>
-      </w:r>
-    </w:p>
-    <w:p>
-      <w:pPr>
-        <w:pStyle w:val="PargrafodaLista"/>
-        <w:numPr>
-          <w:ilvl w:val="1"/>
-          <w:numId w:val="1"/>
-        </w:numPr>
-      </w:pPr>
-      <w:r>
-        <w:t xml:space="preserve">Play e pausa são ícones básicos e fáceis de aprender, intuitivos e bom para a interação dos vídeos. Volume e </w:t>
-      </w:r>
-      <w:proofErr w:type="spellStart"/>
-      <w:r>
-        <w:t>full</w:t>
-      </w:r>
-      <w:proofErr w:type="spellEnd"/>
-      <w:r>
-        <w:t xml:space="preserve"> </w:t>
-      </w:r>
-      <w:proofErr w:type="spellStart"/>
-      <w:r>
-        <w:t>screen</w:t>
-      </w:r>
-      <w:proofErr w:type="spellEnd"/>
-      <w:r>
-        <w:t xml:space="preserve"> já têm mais dificuldade, barra de progresso não têm noção nenhuma.</w:t>
-      </w:r>
-    </w:p>
-    <w:p>
-      <w:pPr>
-        <w:pStyle w:val="PargrafodaLista"/>
-        <w:numPr>
-          <w:ilvl w:val="1"/>
-          <w:numId w:val="1"/>
-        </w:numPr>
-      </w:pPr>
-      <w:r>
-        <w:t>Não são grandes fãs de jogos (nas gerações dos 70 e 80) os mais novos já conseguem aprender mais com os jogos a interação.</w:t>
-      </w:r>
-    </w:p>
-    <w:p>
-      <w:pPr>
-        <w:pStyle w:val="PargrafodaLista"/>
-        <w:ind w:left="792"/>
-      </w:pPr>
-      <w:r>
-        <w:t>O rendimento é muito pouco ficando sem tempo para jogos.</w:t>
-      </w:r>
-    </w:p>
-    <w:p>
-      <w:pPr>
-        <w:pStyle w:val="PargrafodaLista"/>
-        <w:ind w:left="792"/>
-      </w:pPr>
-      <w:r>
-        <w:t>No dia seguinte as aulas têm de começar de novo.</w:t>
+        <w:rPr>
+          <w:rFonts w:ascii="Chalkboard" w:hAnsi="Chalkboard"/>
+          <w:szCs w:val="22"/>
+        </w:rPr>
+      </w:pPr>
+      <w:r>
+        <w:rPr>
+          <w:rFonts w:ascii="Chalkboard" w:hAnsi="Chalkboard"/>
+          <w:szCs w:val="22"/>
+        </w:rPr>
+        <w:t>Utilizam muito a estratégia de memorização.</w:t>
       </w:r>
     </w:p>
     <w:p>
@@ -390,39 +334,1066 @@
         <w:pStyle w:val="PargrafodaLista"/>
         <w:numPr>
           <w:ilvl w:val="0"/>
-          <w:numId w:val="1"/>
+          <w:numId w:val="18"/>
         </w:numPr>
-      </w:pPr>
+        <w:rPr>
+          <w:rFonts w:ascii="Chalkboard" w:hAnsi="Chalkboard"/>
+          <w:szCs w:val="22"/>
+        </w:rPr>
+      </w:pPr>
+      <w:r>
+        <w:rPr>
+          <w:rFonts w:ascii="Chalkboard" w:hAnsi="Chalkboard"/>
+          <w:szCs w:val="22"/>
+        </w:rPr>
+        <w:t>Baralham-se muito com a mudança de ambiente.</w:t>
+      </w:r>
+    </w:p>
+    <w:p>
+      <w:pPr>
+        <w:rPr>
+          <w:rFonts w:ascii="Chalkboard" w:hAnsi="Chalkboard" w:cs="Times"/>
+          <w:b/>
+          <w:szCs w:val="22"/>
+        </w:rPr>
+      </w:pPr>
+    </w:p>
+    <w:p>
+      <w:pPr>
+        <w:rPr>
+          <w:rFonts w:ascii="Chalkboard" w:hAnsi="Chalkboard" w:cs="Times"/>
+          <w:b/>
+          <w:szCs w:val="22"/>
+        </w:rPr>
+      </w:pPr>
+    </w:p>
+    <w:p>
+      <w:pPr>
+        <w:rPr>
+          <w:rFonts w:ascii="Chalkboard" w:hAnsi="Chalkboard" w:cs="Times"/>
+          <w:b/>
+          <w:szCs w:val="22"/>
+        </w:rPr>
+      </w:pPr>
+      <w:r>
+        <w:rPr>
+          <w:rFonts w:ascii="Chalkboard" w:hAnsi="Chalkboard" w:cs="Times"/>
+          <w:b/>
+          <w:szCs w:val="22"/>
+        </w:rPr>
+        <w:t>Quais são as principais dificuldades que um idoso sente ao manusear um computador?</w:t>
+      </w:r>
     </w:p>
     <w:p>
       <w:pPr>
         <w:pStyle w:val="PargrafodaLista"/>
         <w:numPr>
-          <w:ilvl w:val="1"/>
-          <w:numId w:val="1"/>
+          <w:ilvl w:val="0"/>
+          <w:numId w:val="20"/>
         </w:numPr>
-      </w:pPr>
-      <w:r>
-        <w:t>Muito dependentes</w:t>
-      </w:r>
-      <w:r>
-        <w:t>, nada pode mudar e tudo tem de abrir da mesma maneira, muitos anúncios ou instalações inesperadas são trágicas.</w:t>
+        <w:rPr>
+          <w:rFonts w:ascii="Chalkboard" w:hAnsi="Chalkboard"/>
+          <w:szCs w:val="22"/>
+        </w:rPr>
+      </w:pPr>
+      <w:proofErr w:type="spellStart"/>
+      <w:r>
+        <w:rPr>
+          <w:rFonts w:ascii="Chalkboard" w:hAnsi="Chalkboard"/>
+          <w:szCs w:val="22"/>
+        </w:rPr>
+        <w:t>Touch</w:t>
+      </w:r>
+      <w:proofErr w:type="spellEnd"/>
+      <w:r>
+        <w:rPr>
+          <w:rFonts w:ascii="Chalkboard" w:hAnsi="Chalkboard"/>
+          <w:szCs w:val="22"/>
+        </w:rPr>
+        <w:t xml:space="preserve"> </w:t>
+      </w:r>
+      <w:proofErr w:type="spellStart"/>
+      <w:r>
+        <w:rPr>
+          <w:rFonts w:ascii="Chalkboard" w:hAnsi="Chalkboard"/>
+          <w:szCs w:val="22"/>
+        </w:rPr>
+        <w:t>pad</w:t>
+      </w:r>
+      <w:proofErr w:type="spellEnd"/>
+      <w:r>
+        <w:rPr>
+          <w:rFonts w:ascii="Chalkboard" w:hAnsi="Chalkboard"/>
+          <w:szCs w:val="22"/>
+        </w:rPr>
+        <w:t xml:space="preserve"> acham muito mais difícil, preferem rato.</w:t>
       </w:r>
     </w:p>
     <w:p>
       <w:pPr>
         <w:pStyle w:val="PargrafodaLista"/>
         <w:numPr>
-          <w:ilvl w:val="1"/>
-          <w:numId w:val="1"/>
+          <w:ilvl w:val="0"/>
+          <w:numId w:val="20"/>
         </w:numPr>
-      </w:pPr>
-      <w:r>
-        <w:t>Alguma dependência, mais do que computador, mas para gerações (70 e 80) para os mais novos é mais fácil tablet.</w:t>
-      </w:r>
+        <w:rPr>
+          <w:rFonts w:ascii="Chalkboard" w:hAnsi="Chalkboard"/>
+          <w:szCs w:val="22"/>
+        </w:rPr>
+      </w:pPr>
+      <w:r>
+        <w:rPr>
+          <w:rFonts w:ascii="Chalkboard" w:hAnsi="Chalkboard"/>
+          <w:szCs w:val="22"/>
+        </w:rPr>
+        <w:t>No entanto têm dificuldade em coordenar os movimentos no rato e no ecrã.</w:t>
+      </w:r>
+    </w:p>
+    <w:p>
+      <w:pPr>
+        <w:pStyle w:val="PargrafodaLista"/>
+        <w:numPr>
+          <w:ilvl w:val="0"/>
+          <w:numId w:val="20"/>
+        </w:numPr>
+        <w:rPr>
+          <w:rFonts w:ascii="Chalkboard" w:hAnsi="Chalkboard"/>
+          <w:szCs w:val="22"/>
+        </w:rPr>
+      </w:pPr>
+      <w:r>
+        <w:rPr>
+          <w:rFonts w:ascii="Chalkboard" w:hAnsi="Chalkboard"/>
+          <w:szCs w:val="22"/>
+        </w:rPr>
+        <w:t>Há casos de sucesso que se adaptam muito bem, mas também há casos crónicos.</w:t>
+      </w:r>
+    </w:p>
+    <w:p>
+      <w:pPr>
+        <w:pStyle w:val="PargrafodaLista"/>
+        <w:numPr>
+          <w:ilvl w:val="0"/>
+          <w:numId w:val="20"/>
+        </w:numPr>
+        <w:rPr>
+          <w:rFonts w:ascii="Chalkboard" w:hAnsi="Chalkboard"/>
+          <w:szCs w:val="22"/>
+        </w:rPr>
+      </w:pPr>
+      <w:r>
+        <w:rPr>
+          <w:rFonts w:ascii="Chalkboard" w:hAnsi="Chalkboard"/>
+          <w:szCs w:val="22"/>
+        </w:rPr>
+        <w:t xml:space="preserve">A 3ª idade (geração 70) (as novas vagas de idosos adaptam-se melhor ao </w:t>
+      </w:r>
+      <w:proofErr w:type="spellStart"/>
+      <w:r>
+        <w:rPr>
+          <w:rFonts w:ascii="Chalkboard" w:hAnsi="Chalkboard"/>
+          <w:szCs w:val="22"/>
+        </w:rPr>
+        <w:t>touch</w:t>
+      </w:r>
+      <w:proofErr w:type="spellEnd"/>
+      <w:r>
+        <w:rPr>
+          <w:rFonts w:ascii="Chalkboard" w:hAnsi="Chalkboard"/>
+          <w:szCs w:val="22"/>
+        </w:rPr>
+        <w:t>)</w:t>
+      </w:r>
+    </w:p>
+    <w:p>
+      <w:pPr>
+        <w:pStyle w:val="PargrafodaLista"/>
+        <w:numPr>
+          <w:ilvl w:val="0"/>
+          <w:numId w:val="20"/>
+        </w:numPr>
+        <w:rPr>
+          <w:rFonts w:ascii="Chalkboard" w:hAnsi="Chalkboard"/>
+          <w:szCs w:val="22"/>
+        </w:rPr>
+      </w:pPr>
+      <w:r>
+        <w:rPr>
+          <w:rFonts w:ascii="Chalkboard" w:hAnsi="Chalkboard"/>
+          <w:szCs w:val="22"/>
+        </w:rPr>
+        <w:t>Problemas de sincronização com o rato.</w:t>
+      </w:r>
+    </w:p>
+    <w:p>
+      <w:pPr>
+        <w:pStyle w:val="PargrafodaLista"/>
+        <w:numPr>
+          <w:ilvl w:val="0"/>
+          <w:numId w:val="20"/>
+        </w:numPr>
+        <w:rPr>
+          <w:rFonts w:ascii="Chalkboard" w:hAnsi="Chalkboard"/>
+          <w:szCs w:val="22"/>
+        </w:rPr>
+      </w:pPr>
+      <w:r>
+        <w:rPr>
+          <w:rFonts w:ascii="Chalkboard" w:hAnsi="Chalkboard"/>
+          <w:szCs w:val="22"/>
+        </w:rPr>
+        <w:t xml:space="preserve">Como convivera com máquinas de escrever </w:t>
+      </w:r>
+      <w:proofErr w:type="spellStart"/>
+      <w:r>
+        <w:rPr>
+          <w:rFonts w:ascii="Chalkboard" w:hAnsi="Chalkboard"/>
+          <w:szCs w:val="22"/>
+        </w:rPr>
+        <w:t>custaver</w:t>
+      </w:r>
+      <w:proofErr w:type="spellEnd"/>
+      <w:r>
+        <w:rPr>
+          <w:rFonts w:ascii="Chalkboard" w:hAnsi="Chalkboard"/>
+          <w:szCs w:val="22"/>
+        </w:rPr>
+        <w:t xml:space="preserve"> o </w:t>
+      </w:r>
+      <w:proofErr w:type="spellStart"/>
+      <w:r>
+        <w:rPr>
+          <w:rFonts w:ascii="Chalkboard" w:hAnsi="Chalkboard"/>
+          <w:szCs w:val="22"/>
+        </w:rPr>
+        <w:t>page</w:t>
+      </w:r>
+      <w:proofErr w:type="spellEnd"/>
+      <w:r>
+        <w:rPr>
+          <w:rFonts w:ascii="Chalkboard" w:hAnsi="Chalkboard"/>
+          <w:szCs w:val="22"/>
+        </w:rPr>
+        <w:t xml:space="preserve"> </w:t>
+      </w:r>
+      <w:proofErr w:type="spellStart"/>
+      <w:r>
+        <w:rPr>
+          <w:rFonts w:ascii="Chalkboard" w:hAnsi="Chalkboard"/>
+          <w:szCs w:val="22"/>
+        </w:rPr>
+        <w:t>down</w:t>
+      </w:r>
+      <w:proofErr w:type="spellEnd"/>
+      <w:r>
+        <w:rPr>
+          <w:rFonts w:ascii="Chalkboard" w:hAnsi="Chalkboard"/>
+          <w:szCs w:val="22"/>
+        </w:rPr>
+        <w:t xml:space="preserve"> e </w:t>
+      </w:r>
+      <w:proofErr w:type="spellStart"/>
+      <w:r>
+        <w:rPr>
+          <w:rFonts w:ascii="Chalkboard" w:hAnsi="Chalkboard"/>
+          <w:szCs w:val="22"/>
+        </w:rPr>
+        <w:t>page</w:t>
+      </w:r>
+      <w:proofErr w:type="spellEnd"/>
+      <w:r>
+        <w:rPr>
+          <w:rFonts w:ascii="Chalkboard" w:hAnsi="Chalkboard"/>
+          <w:szCs w:val="22"/>
+        </w:rPr>
+        <w:t xml:space="preserve"> </w:t>
+      </w:r>
+      <w:proofErr w:type="spellStart"/>
+      <w:r>
+        <w:rPr>
+          <w:rFonts w:ascii="Chalkboard" w:hAnsi="Chalkboard"/>
+          <w:szCs w:val="22"/>
+        </w:rPr>
+        <w:t>u</w:t>
+      </w:r>
+      <w:r>
+        <w:rPr>
+          <w:rFonts w:ascii="Chalkboard" w:hAnsi="Chalkboard"/>
+          <w:szCs w:val="22"/>
+        </w:rPr>
+        <w:t>p</w:t>
+      </w:r>
+      <w:proofErr w:type="spellEnd"/>
+      <w:r>
+        <w:rPr>
+          <w:rFonts w:ascii="Chalkboard" w:hAnsi="Chalkboard"/>
+          <w:szCs w:val="22"/>
+        </w:rPr>
+        <w:t>, tabuladores, dificuldade principalmente em teclas especiais.</w:t>
+      </w:r>
+    </w:p>
+    <w:p>
+      <w:pPr>
+        <w:rPr>
+          <w:rFonts w:ascii="Chalkboard" w:hAnsi="Chalkboard" w:cs="Times"/>
+          <w:szCs w:val="22"/>
+        </w:rPr>
+      </w:pPr>
       <w:bookmarkStart w:id="0" w:name="_GoBack"/>
       <w:bookmarkEnd w:id="0"/>
     </w:p>
+    <w:p>
+      <w:pPr>
+        <w:rPr>
+          <w:rFonts w:ascii="Chalkboard" w:hAnsi="Chalkboard" w:cs="Times"/>
+          <w:szCs w:val="22"/>
+        </w:rPr>
+      </w:pPr>
+    </w:p>
+    <w:p>
+      <w:pPr>
+        <w:rPr>
+          <w:rFonts w:ascii="Chalkboard" w:hAnsi="Chalkboard" w:cs="Times"/>
+          <w:b/>
+          <w:szCs w:val="22"/>
+        </w:rPr>
+      </w:pPr>
+      <w:r>
+        <w:rPr>
+          <w:rFonts w:ascii="Chalkboard" w:hAnsi="Chalkboard" w:cs="Times"/>
+          <w:b/>
+          <w:szCs w:val="22"/>
+        </w:rPr>
+        <w:t xml:space="preserve">Quais são as principais dificuldades que um idoso sente ao manusear um </w:t>
+      </w:r>
+      <w:proofErr w:type="spellStart"/>
+      <w:r>
+        <w:rPr>
+          <w:rFonts w:ascii="Chalkboard" w:hAnsi="Chalkboard" w:cs="Times"/>
+          <w:b/>
+          <w:szCs w:val="22"/>
+        </w:rPr>
+        <w:t>tablet</w:t>
+      </w:r>
+      <w:proofErr w:type="spellEnd"/>
+      <w:r>
+        <w:rPr>
+          <w:rFonts w:ascii="Chalkboard" w:hAnsi="Chalkboard" w:cs="Times"/>
+          <w:b/>
+          <w:szCs w:val="22"/>
+        </w:rPr>
+        <w:t>/</w:t>
+      </w:r>
+      <w:proofErr w:type="spellStart"/>
+      <w:r>
+        <w:rPr>
+          <w:rFonts w:ascii="Chalkboard" w:hAnsi="Chalkboard" w:cs="Times"/>
+          <w:b/>
+          <w:szCs w:val="22"/>
+        </w:rPr>
+        <w:t>smartphone</w:t>
+      </w:r>
+      <w:proofErr w:type="spellEnd"/>
+      <w:r>
+        <w:rPr>
+          <w:rFonts w:ascii="Chalkboard" w:hAnsi="Chalkboard" w:cs="Times"/>
+          <w:b/>
+          <w:szCs w:val="22"/>
+        </w:rPr>
+        <w:t xml:space="preserve">? (pergunta relativa aos ecrãs </w:t>
+      </w:r>
+      <w:proofErr w:type="spellStart"/>
+      <w:r>
+        <w:rPr>
+          <w:rFonts w:ascii="Chalkboard" w:hAnsi="Chalkboard" w:cs="Times"/>
+          <w:b/>
+          <w:szCs w:val="22"/>
+        </w:rPr>
+        <w:t>touch</w:t>
+      </w:r>
+      <w:proofErr w:type="spellEnd"/>
+      <w:r>
+        <w:rPr>
+          <w:rFonts w:ascii="Chalkboard" w:hAnsi="Chalkboard" w:cs="Times"/>
+          <w:b/>
+          <w:szCs w:val="22"/>
+        </w:rPr>
+        <w:t xml:space="preserve">) </w:t>
+      </w:r>
+    </w:p>
+    <w:p>
+      <w:pPr>
+        <w:pStyle w:val="PargrafodaLista"/>
+        <w:numPr>
+          <w:ilvl w:val="0"/>
+          <w:numId w:val="21"/>
+        </w:numPr>
+        <w:rPr>
+          <w:rFonts w:ascii="Chalkboard" w:hAnsi="Chalkboard"/>
+          <w:szCs w:val="22"/>
+        </w:rPr>
+      </w:pPr>
+      <w:r>
+        <w:rPr>
+          <w:rFonts w:ascii="Chalkboard" w:hAnsi="Chalkboard"/>
+          <w:szCs w:val="22"/>
+        </w:rPr>
+        <w:t xml:space="preserve">Querem carregar e ver ao mesmo tempo onde estão a carregar, dificuldade com o </w:t>
+      </w:r>
+      <w:proofErr w:type="spellStart"/>
+      <w:r>
+        <w:rPr>
+          <w:rFonts w:ascii="Chalkboard" w:hAnsi="Chalkboard"/>
+          <w:szCs w:val="22"/>
+        </w:rPr>
+        <w:t>scroll</w:t>
+      </w:r>
+      <w:proofErr w:type="spellEnd"/>
+      <w:r>
+        <w:rPr>
+          <w:rFonts w:ascii="Chalkboard" w:hAnsi="Chalkboard"/>
+          <w:szCs w:val="22"/>
+        </w:rPr>
+        <w:t>, muitos termos novos que não conhecem.</w:t>
+      </w:r>
+    </w:p>
+    <w:p>
+      <w:pPr>
+        <w:rPr>
+          <w:rFonts w:ascii="Chalkboard" w:hAnsi="Chalkboard" w:cs="Times"/>
+          <w:szCs w:val="22"/>
+        </w:rPr>
+      </w:pPr>
+    </w:p>
+    <w:p>
+      <w:pPr>
+        <w:rPr>
+          <w:rFonts w:ascii="Chalkboard" w:hAnsi="Chalkboard" w:cs="Times"/>
+          <w:szCs w:val="22"/>
+        </w:rPr>
+      </w:pPr>
+    </w:p>
+    <w:p>
+      <w:pPr>
+        <w:rPr>
+          <w:rFonts w:ascii="Chalkboard" w:hAnsi="Chalkboard" w:cs="Times"/>
+          <w:szCs w:val="22"/>
+        </w:rPr>
+      </w:pPr>
+    </w:p>
+    <w:p>
+      <w:pPr>
+        <w:rPr>
+          <w:rFonts w:ascii="Chalkboard" w:hAnsi="Chalkboard" w:cs="Times"/>
+          <w:szCs w:val="22"/>
+        </w:rPr>
+      </w:pPr>
+    </w:p>
+    <w:p>
+      <w:pPr>
+        <w:rPr>
+          <w:rFonts w:ascii="Chalkboard" w:hAnsi="Chalkboard" w:cs="Times"/>
+          <w:szCs w:val="22"/>
+        </w:rPr>
+      </w:pPr>
+    </w:p>
+    <w:p>
+      <w:pPr>
+        <w:rPr>
+          <w:rFonts w:ascii="Chalkboard" w:hAnsi="Chalkboard" w:cs="Times"/>
+          <w:szCs w:val="22"/>
+        </w:rPr>
+      </w:pPr>
+    </w:p>
+    <w:p>
+      <w:pPr>
+        <w:rPr>
+          <w:rFonts w:ascii="Chalkboard" w:hAnsi="Chalkboard" w:cs="Times"/>
+          <w:szCs w:val="22"/>
+        </w:rPr>
+      </w:pPr>
+    </w:p>
+    <w:p>
+      <w:pPr>
+        <w:rPr>
+          <w:rFonts w:ascii="Chalkboard" w:hAnsi="Chalkboard" w:cs="Times"/>
+          <w:szCs w:val="22"/>
+        </w:rPr>
+      </w:pPr>
+    </w:p>
+    <w:p>
+      <w:pPr>
+        <w:rPr>
+          <w:rFonts w:ascii="Chalkboard" w:hAnsi="Chalkboard" w:cs="Times"/>
+          <w:szCs w:val="22"/>
+        </w:rPr>
+      </w:pPr>
+    </w:p>
+    <w:p>
+      <w:pPr>
+        <w:rPr>
+          <w:rFonts w:ascii="Chalkboard" w:hAnsi="Chalkboard" w:cs="Times"/>
+          <w:szCs w:val="22"/>
+        </w:rPr>
+      </w:pPr>
+    </w:p>
+    <w:p>
+      <w:pPr>
+        <w:rPr>
+          <w:rFonts w:ascii="Chalkboard" w:hAnsi="Chalkboard" w:cs="Times"/>
+          <w:b/>
+          <w:szCs w:val="22"/>
+        </w:rPr>
+      </w:pPr>
+      <w:r>
+        <w:rPr>
+          <w:rFonts w:ascii="Chalkboard" w:hAnsi="Chalkboard" w:cs="Times"/>
+          <w:b/>
+          <w:szCs w:val="22"/>
+        </w:rPr>
+        <w:t>Os vídeos é uma boa maneira de incentivar e cativar a atenção e aprendizagem dos idosos?</w:t>
+      </w:r>
+    </w:p>
+    <w:p>
+      <w:pPr>
+        <w:pStyle w:val="PargrafodaLista"/>
+        <w:numPr>
+          <w:ilvl w:val="0"/>
+          <w:numId w:val="21"/>
+        </w:numPr>
+        <w:rPr>
+          <w:rFonts w:ascii="Chalkboard" w:hAnsi="Chalkboard"/>
+          <w:szCs w:val="22"/>
+        </w:rPr>
+      </w:pPr>
+      <w:r>
+        <w:rPr>
+          <w:rFonts w:ascii="Chalkboard" w:hAnsi="Chalkboard"/>
+          <w:szCs w:val="22"/>
+        </w:rPr>
+        <w:t>É uma boa maneira.</w:t>
+      </w:r>
+    </w:p>
+    <w:p>
+      <w:pPr>
+        <w:pStyle w:val="PargrafodaLista"/>
+        <w:numPr>
+          <w:ilvl w:val="0"/>
+          <w:numId w:val="21"/>
+        </w:numPr>
+        <w:rPr>
+          <w:rFonts w:ascii="Chalkboard" w:hAnsi="Chalkboard"/>
+          <w:szCs w:val="22"/>
+        </w:rPr>
+      </w:pPr>
+      <w:r>
+        <w:rPr>
+          <w:rFonts w:ascii="Chalkboard" w:hAnsi="Chalkboard"/>
+          <w:szCs w:val="22"/>
+        </w:rPr>
+        <w:t xml:space="preserve">Adora os </w:t>
+      </w:r>
+      <w:proofErr w:type="spellStart"/>
+      <w:r>
+        <w:rPr>
+          <w:rFonts w:ascii="Chalkboard" w:hAnsi="Chalkboard"/>
+          <w:szCs w:val="22"/>
+        </w:rPr>
+        <w:t>ppt</w:t>
+      </w:r>
+      <w:proofErr w:type="spellEnd"/>
+      <w:r>
+        <w:rPr>
+          <w:rFonts w:ascii="Chalkboard" w:hAnsi="Chalkboard"/>
+          <w:szCs w:val="22"/>
+        </w:rPr>
+        <w:t xml:space="preserve"> com mensagens, musicas e vídeos.</w:t>
+      </w:r>
+    </w:p>
+    <w:p>
+      <w:pPr>
+        <w:pStyle w:val="PargrafodaLista"/>
+        <w:numPr>
+          <w:ilvl w:val="0"/>
+          <w:numId w:val="21"/>
+        </w:numPr>
+        <w:rPr>
+          <w:rFonts w:ascii="Chalkboard" w:hAnsi="Chalkboard"/>
+          <w:szCs w:val="22"/>
+        </w:rPr>
+      </w:pPr>
+      <w:proofErr w:type="spellStart"/>
+      <w:r>
+        <w:rPr>
+          <w:rFonts w:ascii="Chalkboard" w:hAnsi="Chalkboard"/>
+          <w:szCs w:val="22"/>
+        </w:rPr>
+        <w:t>Veêm</w:t>
+      </w:r>
+      <w:proofErr w:type="spellEnd"/>
+      <w:r>
+        <w:rPr>
+          <w:rFonts w:ascii="Chalkboard" w:hAnsi="Chalkboard"/>
+          <w:szCs w:val="22"/>
+        </w:rPr>
+        <w:t xml:space="preserve"> os vídeos que acham interessante, gostam e acham que se aprende e têm muita informação.</w:t>
+      </w:r>
+    </w:p>
+    <w:p>
+      <w:pPr>
+        <w:pStyle w:val="PargrafodaLista"/>
+        <w:numPr>
+          <w:ilvl w:val="0"/>
+          <w:numId w:val="21"/>
+        </w:numPr>
+        <w:rPr>
+          <w:rFonts w:ascii="Chalkboard" w:hAnsi="Chalkboard"/>
+          <w:szCs w:val="22"/>
+        </w:rPr>
+      </w:pPr>
+      <w:r>
+        <w:rPr>
+          <w:rFonts w:ascii="Chalkboard" w:hAnsi="Chalkboard"/>
+          <w:szCs w:val="22"/>
+        </w:rPr>
+        <w:t xml:space="preserve">Utilizam </w:t>
+      </w:r>
+      <w:proofErr w:type="spellStart"/>
+      <w:r>
+        <w:rPr>
+          <w:rFonts w:ascii="Chalkboard" w:hAnsi="Chalkboard"/>
+          <w:szCs w:val="22"/>
+        </w:rPr>
+        <w:t>paint</w:t>
+      </w:r>
+      <w:proofErr w:type="spellEnd"/>
+      <w:r>
+        <w:rPr>
+          <w:rFonts w:ascii="Chalkboard" w:hAnsi="Chalkboard"/>
+          <w:szCs w:val="22"/>
+        </w:rPr>
+        <w:t xml:space="preserve"> e </w:t>
+      </w:r>
+      <w:proofErr w:type="spellStart"/>
+      <w:r>
+        <w:rPr>
+          <w:rFonts w:ascii="Chalkboard" w:hAnsi="Chalkboard"/>
+          <w:szCs w:val="22"/>
+        </w:rPr>
+        <w:t>excel</w:t>
+      </w:r>
+      <w:proofErr w:type="spellEnd"/>
+      <w:r>
+        <w:rPr>
+          <w:rFonts w:ascii="Chalkboard" w:hAnsi="Chalkboard"/>
+          <w:szCs w:val="22"/>
+        </w:rPr>
+        <w:t xml:space="preserve"> são tipos de programas muito complicados de aprender, o melhor </w:t>
+      </w:r>
+      <w:proofErr w:type="spellStart"/>
+      <w:r>
+        <w:rPr>
+          <w:rFonts w:ascii="Chalkboard" w:hAnsi="Chalkboard"/>
+          <w:szCs w:val="22"/>
+        </w:rPr>
+        <w:t>word</w:t>
+      </w:r>
+      <w:proofErr w:type="spellEnd"/>
+      <w:r>
+        <w:rPr>
+          <w:rFonts w:ascii="Chalkboard" w:hAnsi="Chalkboard"/>
+          <w:szCs w:val="22"/>
+        </w:rPr>
+        <w:t xml:space="preserve"> e </w:t>
+      </w:r>
+      <w:proofErr w:type="spellStart"/>
+      <w:r>
+        <w:rPr>
+          <w:rFonts w:ascii="Chalkboard" w:hAnsi="Chalkboard"/>
+          <w:szCs w:val="22"/>
+        </w:rPr>
+        <w:t>ppt</w:t>
+      </w:r>
+      <w:proofErr w:type="spellEnd"/>
+      <w:r>
+        <w:rPr>
+          <w:rFonts w:ascii="Chalkboard" w:hAnsi="Chalkboard"/>
+          <w:szCs w:val="22"/>
+        </w:rPr>
+        <w:t>.</w:t>
+      </w:r>
+      <w:r>
+        <w:rPr>
+          <w:rFonts w:ascii="Chalkboard" w:hAnsi="Chalkboard"/>
+          <w:szCs w:val="22"/>
+        </w:rPr>
+        <w:t xml:space="preserve"> </w:t>
+      </w:r>
+      <w:r>
+        <w:rPr>
+          <w:rFonts w:ascii="Chalkboard" w:hAnsi="Chalkboard"/>
+          <w:szCs w:val="22"/>
+        </w:rPr>
+        <w:t xml:space="preserve">O conceito de célula no </w:t>
+      </w:r>
+      <w:proofErr w:type="spellStart"/>
+      <w:r>
+        <w:rPr>
+          <w:rFonts w:ascii="Chalkboard" w:hAnsi="Chalkboard"/>
+          <w:szCs w:val="22"/>
+        </w:rPr>
+        <w:t>excel</w:t>
+      </w:r>
+      <w:proofErr w:type="spellEnd"/>
+      <w:r>
+        <w:rPr>
+          <w:rFonts w:ascii="Chalkboard" w:hAnsi="Chalkboard"/>
+          <w:szCs w:val="22"/>
+        </w:rPr>
+        <w:t xml:space="preserve"> é estranho.</w:t>
+      </w:r>
+    </w:p>
+    <w:p>
+      <w:pPr>
+        <w:rPr>
+          <w:rFonts w:ascii="Chalkboard" w:hAnsi="Chalkboard" w:cs="Times"/>
+          <w:szCs w:val="22"/>
+        </w:rPr>
+      </w:pPr>
+    </w:p>
+    <w:p>
+      <w:pPr>
+        <w:rPr>
+          <w:rFonts w:ascii="Chalkboard" w:hAnsi="Chalkboard" w:cs="Times"/>
+          <w:b/>
+          <w:szCs w:val="22"/>
+        </w:rPr>
+      </w:pPr>
+      <w:r>
+        <w:rPr>
+          <w:rFonts w:ascii="Chalkboard" w:hAnsi="Chalkboard" w:cs="Times"/>
+          <w:b/>
+          <w:szCs w:val="22"/>
+        </w:rPr>
+        <w:t xml:space="preserve">A interface </w:t>
+      </w:r>
+      <w:proofErr w:type="spellStart"/>
+      <w:r>
+        <w:rPr>
+          <w:rFonts w:ascii="Chalkboard" w:hAnsi="Chalkboard" w:cs="Times"/>
+          <w:b/>
+          <w:szCs w:val="22"/>
+        </w:rPr>
+        <w:t>player</w:t>
+      </w:r>
+      <w:proofErr w:type="spellEnd"/>
+      <w:r>
+        <w:rPr>
+          <w:rFonts w:ascii="Chalkboard" w:hAnsi="Chalkboard" w:cs="Times"/>
+          <w:b/>
+          <w:szCs w:val="22"/>
+        </w:rPr>
+        <w:t xml:space="preserve"> (interface </w:t>
+      </w:r>
+      <w:proofErr w:type="gramStart"/>
+      <w:r>
+        <w:rPr>
+          <w:rFonts w:ascii="Chalkboard" w:hAnsi="Chalkboard" w:cs="Times"/>
+          <w:b/>
+          <w:szCs w:val="22"/>
+        </w:rPr>
+        <w:t>do vídeos</w:t>
+      </w:r>
+      <w:proofErr w:type="gramEnd"/>
+      <w:r>
+        <w:rPr>
+          <w:rFonts w:ascii="Chalkboard" w:hAnsi="Chalkboard" w:cs="Times"/>
+          <w:b/>
+          <w:szCs w:val="22"/>
+        </w:rPr>
+        <w:t>, como botão play, pausa, volume) são de fácil perceção e interação para os idosos? Ou seja, conseguem perceber rapidamente a interface dos vídeos?</w:t>
+      </w:r>
+    </w:p>
+    <w:p>
+      <w:pPr>
+        <w:pStyle w:val="PargrafodaLista"/>
+        <w:numPr>
+          <w:ilvl w:val="0"/>
+          <w:numId w:val="22"/>
+        </w:numPr>
+        <w:rPr>
+          <w:rFonts w:ascii="Chalkboard" w:hAnsi="Chalkboard"/>
+          <w:szCs w:val="22"/>
+        </w:rPr>
+      </w:pPr>
+      <w:r>
+        <w:rPr>
+          <w:rFonts w:ascii="Chalkboard" w:hAnsi="Chalkboard"/>
+          <w:szCs w:val="22"/>
+        </w:rPr>
+        <w:t xml:space="preserve">Play e pausa são ícones básicos e fáceis de aprender, intuitivos e bom para a interação dos vídeos. Volume e </w:t>
+      </w:r>
+      <w:proofErr w:type="spellStart"/>
+      <w:r>
+        <w:rPr>
+          <w:rFonts w:ascii="Chalkboard" w:hAnsi="Chalkboard"/>
+          <w:szCs w:val="22"/>
+        </w:rPr>
+        <w:t>full</w:t>
+      </w:r>
+      <w:proofErr w:type="spellEnd"/>
+      <w:r>
+        <w:rPr>
+          <w:rFonts w:ascii="Chalkboard" w:hAnsi="Chalkboard"/>
+          <w:szCs w:val="22"/>
+        </w:rPr>
+        <w:t xml:space="preserve"> </w:t>
+      </w:r>
+      <w:proofErr w:type="spellStart"/>
+      <w:r>
+        <w:rPr>
+          <w:rFonts w:ascii="Chalkboard" w:hAnsi="Chalkboard"/>
+          <w:szCs w:val="22"/>
+        </w:rPr>
+        <w:t>screen</w:t>
+      </w:r>
+      <w:proofErr w:type="spellEnd"/>
+      <w:r>
+        <w:rPr>
+          <w:rFonts w:ascii="Chalkboard" w:hAnsi="Chalkboard"/>
+          <w:szCs w:val="22"/>
+        </w:rPr>
+        <w:t xml:space="preserve"> já têm mais dificuldade, barra de progresso não têm noção nenhuma.</w:t>
+      </w:r>
+    </w:p>
+    <w:p>
+      <w:pPr>
+        <w:rPr>
+          <w:rFonts w:ascii="Chalkboard" w:eastAsia="MS Mincho" w:hAnsi="Chalkboard" w:cs="MS Mincho"/>
+          <w:szCs w:val="22"/>
+        </w:rPr>
+      </w:pPr>
+    </w:p>
+    <w:p>
+      <w:pPr>
+        <w:rPr>
+          <w:rFonts w:ascii="Chalkboard" w:hAnsi="Chalkboard" w:cs="Times"/>
+          <w:b/>
+          <w:szCs w:val="22"/>
+        </w:rPr>
+      </w:pPr>
+      <w:r>
+        <w:rPr>
+          <w:rFonts w:ascii="Chalkboard" w:hAnsi="Chalkboard" w:cs="Times"/>
+          <w:b/>
+          <w:szCs w:val="22"/>
+        </w:rPr>
+        <w:t xml:space="preserve">Os jogos são uma boa maneira de os idosos interagirem com os dispositivos electrónicos? </w:t>
+      </w:r>
+    </w:p>
+    <w:p>
+      <w:pPr>
+        <w:pStyle w:val="PargrafodaLista"/>
+        <w:numPr>
+          <w:ilvl w:val="0"/>
+          <w:numId w:val="22"/>
+        </w:numPr>
+        <w:rPr>
+          <w:rFonts w:ascii="Chalkboard" w:hAnsi="Chalkboard"/>
+          <w:szCs w:val="22"/>
+        </w:rPr>
+      </w:pPr>
+      <w:r>
+        <w:rPr>
+          <w:rFonts w:ascii="Chalkboard" w:hAnsi="Chalkboard"/>
+          <w:szCs w:val="22"/>
+        </w:rPr>
+        <w:t>Não são grandes fãs de jogos (nas gerações dos 70 e 80) os mais novos já conseguem aprender mais com os jogos a interação.</w:t>
+      </w:r>
+    </w:p>
+    <w:p>
+      <w:pPr>
+        <w:pStyle w:val="PargrafodaLista"/>
+        <w:numPr>
+          <w:ilvl w:val="0"/>
+          <w:numId w:val="22"/>
+        </w:numPr>
+        <w:rPr>
+          <w:rFonts w:ascii="Chalkboard" w:hAnsi="Chalkboard"/>
+          <w:szCs w:val="22"/>
+        </w:rPr>
+      </w:pPr>
+      <w:r>
+        <w:rPr>
+          <w:rFonts w:ascii="Chalkboard" w:hAnsi="Chalkboard"/>
+          <w:szCs w:val="22"/>
+        </w:rPr>
+        <w:t>O rendimento é muito pouco ficando sem tempo para jogos.</w:t>
+      </w:r>
+    </w:p>
+    <w:p>
+      <w:pPr>
+        <w:pStyle w:val="PargrafodaLista"/>
+        <w:numPr>
+          <w:ilvl w:val="0"/>
+          <w:numId w:val="22"/>
+        </w:numPr>
+        <w:rPr>
+          <w:rFonts w:ascii="Chalkboard" w:hAnsi="Chalkboard"/>
+          <w:szCs w:val="22"/>
+        </w:rPr>
+      </w:pPr>
+      <w:r>
+        <w:rPr>
+          <w:rFonts w:ascii="Chalkboard" w:hAnsi="Chalkboard"/>
+          <w:szCs w:val="22"/>
+        </w:rPr>
+        <w:t>No dia seguinte as aulas têm de começar de novo.</w:t>
+      </w:r>
+    </w:p>
+    <w:p>
+      <w:pPr>
+        <w:rPr>
+          <w:rFonts w:ascii="Chalkboard" w:hAnsi="Chalkboard" w:cs="Times"/>
+          <w:szCs w:val="22"/>
+        </w:rPr>
+      </w:pPr>
+    </w:p>
+    <w:p>
+      <w:pPr>
+        <w:rPr>
+          <w:rFonts w:ascii="Chalkboard" w:hAnsi="Chalkboard" w:cs="Times"/>
+          <w:b/>
+          <w:szCs w:val="22"/>
+        </w:rPr>
+      </w:pPr>
+      <w:r>
+        <w:rPr>
+          <w:rFonts w:ascii="Chalkboard" w:hAnsi="Chalkboard" w:cs="Times"/>
+          <w:b/>
+          <w:szCs w:val="22"/>
+        </w:rPr>
+        <w:t>Sente que os idosos são muito dependentes de ajuda para manusear o computador?</w:t>
+      </w:r>
+    </w:p>
+    <w:p>
+      <w:pPr>
+        <w:pStyle w:val="PargrafodaLista"/>
+        <w:numPr>
+          <w:ilvl w:val="0"/>
+          <w:numId w:val="23"/>
+        </w:numPr>
+        <w:rPr>
+          <w:rFonts w:ascii="Chalkboard" w:hAnsi="Chalkboard"/>
+          <w:szCs w:val="22"/>
+        </w:rPr>
+      </w:pPr>
+      <w:r>
+        <w:rPr>
+          <w:rFonts w:ascii="Chalkboard" w:hAnsi="Chalkboard"/>
+          <w:szCs w:val="22"/>
+        </w:rPr>
+        <w:t>Muito dependentes, nada pode mudar e tudo tem de abrir da mesma maneira, muitos anúncios ou instalações inesperadas são trágicas.</w:t>
+      </w:r>
+    </w:p>
+    <w:p>
+      <w:pPr>
+        <w:rPr>
+          <w:rFonts w:ascii="Chalkboard" w:hAnsi="Chalkboard" w:cs="Courier New"/>
+          <w:szCs w:val="22"/>
+        </w:rPr>
+      </w:pPr>
+    </w:p>
+    <w:p>
+      <w:pPr>
+        <w:rPr>
+          <w:rFonts w:ascii="Chalkboard" w:hAnsi="Chalkboard" w:cs="Times"/>
+          <w:b/>
+          <w:szCs w:val="22"/>
+        </w:rPr>
+      </w:pPr>
+      <w:r>
+        <w:rPr>
+          <w:rFonts w:ascii="Chalkboard" w:hAnsi="Chalkboard" w:cs="Times"/>
+          <w:b/>
+          <w:szCs w:val="22"/>
+        </w:rPr>
+        <w:t xml:space="preserve">Sente que os idosos são muito dependentes de ajuda para manusear o </w:t>
+      </w:r>
+      <w:proofErr w:type="spellStart"/>
+      <w:r>
+        <w:rPr>
+          <w:rFonts w:ascii="Chalkboard" w:hAnsi="Chalkboard" w:cs="Times"/>
+          <w:b/>
+          <w:szCs w:val="22"/>
+        </w:rPr>
+        <w:t>tablet</w:t>
+      </w:r>
+      <w:proofErr w:type="spellEnd"/>
+      <w:r>
+        <w:rPr>
+          <w:rFonts w:ascii="Chalkboard" w:hAnsi="Chalkboard" w:cs="Times"/>
+          <w:b/>
+          <w:szCs w:val="22"/>
+        </w:rPr>
+        <w:t>/</w:t>
+      </w:r>
+      <w:proofErr w:type="spellStart"/>
+      <w:r>
+        <w:rPr>
+          <w:rFonts w:ascii="Chalkboard" w:hAnsi="Chalkboard" w:cs="Times"/>
+          <w:b/>
+          <w:szCs w:val="22"/>
+        </w:rPr>
+        <w:t>smarphone</w:t>
+      </w:r>
+      <w:proofErr w:type="spellEnd"/>
+      <w:r>
+        <w:rPr>
+          <w:rFonts w:ascii="Chalkboard" w:hAnsi="Chalkboard" w:cs="Times"/>
+          <w:b/>
+          <w:szCs w:val="22"/>
+        </w:rPr>
+        <w:t xml:space="preserve">? </w:t>
+      </w:r>
+    </w:p>
+    <w:p>
+      <w:pPr>
+        <w:pStyle w:val="PargrafodaLista"/>
+        <w:numPr>
+          <w:ilvl w:val="0"/>
+          <w:numId w:val="23"/>
+        </w:numPr>
+        <w:rPr>
+          <w:rFonts w:ascii="Chalkboard" w:hAnsi="Chalkboard"/>
+          <w:szCs w:val="22"/>
+        </w:rPr>
+      </w:pPr>
+      <w:r>
+        <w:rPr>
+          <w:rFonts w:ascii="Chalkboard" w:hAnsi="Chalkboard"/>
+          <w:szCs w:val="22"/>
+        </w:rPr>
+        <w:t xml:space="preserve">Alguma dependência, mais do que computador, mas para gerações (70 e 80) para os mais novos é mais fácil </w:t>
+      </w:r>
+      <w:proofErr w:type="spellStart"/>
+      <w:r>
+        <w:rPr>
+          <w:rFonts w:ascii="Chalkboard" w:hAnsi="Chalkboard"/>
+          <w:szCs w:val="22"/>
+        </w:rPr>
+        <w:t>tablet</w:t>
+      </w:r>
+      <w:proofErr w:type="spellEnd"/>
+      <w:r>
+        <w:rPr>
+          <w:rFonts w:ascii="Chalkboard" w:hAnsi="Chalkboard"/>
+          <w:szCs w:val="22"/>
+        </w:rPr>
+        <w:t>.</w:t>
+      </w:r>
+    </w:p>
+    <w:p/>
     <w:sectPr>
       <w:pgSz w:w="11900" w:h="16840"/>
       <w:pgMar w:top="1417" w:right="1701" w:bottom="1417" w:left="1701" w:header="708" w:footer="708" w:gutter="0"/>
@@ -436,6 +1407,60 @@
 <file path=word/numbering.xml><?xml version="1.0" encoding="utf-8"?>
 <w:numbering xmlns:wpc="http://schemas.microsoft.com/office/word/2010/wordprocessingCanvas" xmlns:mo="http://schemas.microsoft.com/office/mac/office/2008/main" xmlns:mc="http://schemas.openxmlformats.org/markup-compatibility/2006" xmlns:mv="urn:schemas-microsoft-com:mac:vml" xmlns:o="urn:schemas-microsoft-com:office:office" xmlns:r="http://schemas.openxmlformats.org/officeDocument/2006/relationships" xmlns:m="http://schemas.openxmlformats.org/officeDocument/2006/math" xmlns:v="urn:schemas-microsoft-com:vml" xmlns:wp14="http://schemas.microsoft.com/office/word/2010/wordprocessingDrawing" xmlns:wp="http://schemas.openxmlformats.org/drawingml/2006/wordprocessingDrawing" xmlns:w10="urn:schemas-microsoft-com:office:word" xmlns:w="http://schemas.openxmlformats.org/wordprocessingml/2006/main" xmlns:w14="http://schemas.microsoft.com/office/word/2010/wordml" xmlns:w15="http://schemas.microsoft.com/office/word/2012/wordml" xmlns:wpg="http://schemas.microsoft.com/office/word/2010/wordprocessingGroup" xmlns:wpi="http://schemas.microsoft.com/office/word/2010/wordprocessingInk" xmlns:wne="http://schemas.microsoft.com/office/word/2006/wordml" xmlns:wps="http://schemas.microsoft.com/office/word/2010/wordprocessingShape" mc:Ignorable="w14 w15 wp14">
   <w:abstractNum w:abstractNumId="0">
+    <w:nsid w:val="00000001"/>
+    <w:multiLevelType w:val="hybridMultilevel"/>
+    <w:tmpl w:val="00000001"/>
+    <w:lvl w:ilvl="0" w:tplc="00000001">
+      <w:start w:val="1"/>
+      <w:numFmt w:val="bullet"/>
+      <w:lvlText w:val="•"/>
+      <w:lvlJc w:val="left"/>
+      <w:pPr>
+        <w:ind w:left="720" w:hanging="360"/>
+      </w:pPr>
+    </w:lvl>
+    <w:lvl w:ilvl="1" w:tplc="FFFFFFFF">
+      <w:numFmt w:val="decimal"/>
+      <w:lvlText w:val=""/>
+      <w:lvlJc w:val="left"/>
+    </w:lvl>
+    <w:lvl w:ilvl="2" w:tplc="FFFFFFFF">
+      <w:numFmt w:val="decimal"/>
+      <w:lvlText w:val=""/>
+      <w:lvlJc w:val="left"/>
+    </w:lvl>
+    <w:lvl w:ilvl="3" w:tplc="FFFFFFFF">
+      <w:numFmt w:val="decimal"/>
+      <w:lvlText w:val=""/>
+      <w:lvlJc w:val="left"/>
+    </w:lvl>
+    <w:lvl w:ilvl="4" w:tplc="FFFFFFFF">
+      <w:numFmt w:val="decimal"/>
+      <w:lvlText w:val=""/>
+      <w:lvlJc w:val="left"/>
+    </w:lvl>
+    <w:lvl w:ilvl="5" w:tplc="FFFFFFFF">
+      <w:numFmt w:val="decimal"/>
+      <w:lvlText w:val=""/>
+      <w:lvlJc w:val="left"/>
+    </w:lvl>
+    <w:lvl w:ilvl="6" w:tplc="FFFFFFFF">
+      <w:numFmt w:val="decimal"/>
+      <w:lvlText w:val=""/>
+      <w:lvlJc w:val="left"/>
+    </w:lvl>
+    <w:lvl w:ilvl="7" w:tplc="FFFFFFFF">
+      <w:numFmt w:val="decimal"/>
+      <w:lvlText w:val=""/>
+      <w:lvlJc w:val="left"/>
+    </w:lvl>
+    <w:lvl w:ilvl="8" w:tplc="FFFFFFFF">
+      <w:numFmt w:val="decimal"/>
+      <w:lvlText w:val=""/>
+      <w:lvlJc w:val="left"/>
+    </w:lvl>
+  </w:abstractNum>
+  <w:abstractNum w:abstractNumId="1">
     <w:nsid w:val="00FA28DD"/>
     <w:multiLevelType w:val="multilevel"/>
     <w:tmpl w:val="0816001F"/>
@@ -521,7 +1546,7 @@
       </w:pPr>
     </w:lvl>
   </w:abstractNum>
-  <w:abstractNum w:abstractNumId="1">
+  <w:abstractNum w:abstractNumId="2">
     <w:nsid w:val="04CC4327"/>
     <w:multiLevelType w:val="hybridMultilevel"/>
     <w:tmpl w:val="D76256AC"/>
@@ -607,7 +1632,120 @@
       </w:pPr>
     </w:lvl>
   </w:abstractNum>
-  <w:abstractNum w:abstractNumId="2">
+  <w:abstractNum w:abstractNumId="3">
+    <w:nsid w:val="0D326EC6"/>
+    <w:multiLevelType w:val="hybridMultilevel"/>
+    <w:tmpl w:val="C10687C2"/>
+    <w:lvl w:ilvl="0" w:tplc="08160001">
+      <w:start w:val="1"/>
+      <w:numFmt w:val="bullet"/>
+      <w:lvlText w:val=""/>
+      <w:lvlJc w:val="left"/>
+      <w:pPr>
+        <w:ind w:left="720" w:hanging="360"/>
+      </w:pPr>
+      <w:rPr>
+        <w:rFonts w:ascii="Symbol" w:hAnsi="Symbol" w:hint="default"/>
+      </w:rPr>
+    </w:lvl>
+    <w:lvl w:ilvl="1" w:tplc="08160003" w:tentative="1">
+      <w:start w:val="1"/>
+      <w:numFmt w:val="bullet"/>
+      <w:lvlText w:val="o"/>
+      <w:lvlJc w:val="left"/>
+      <w:pPr>
+        <w:ind w:left="1440" w:hanging="360"/>
+      </w:pPr>
+      <w:rPr>
+        <w:rFonts w:ascii="Courier New" w:hAnsi="Courier New" w:cs="Courier New" w:hint="default"/>
+      </w:rPr>
+    </w:lvl>
+    <w:lvl w:ilvl="2" w:tplc="08160005" w:tentative="1">
+      <w:start w:val="1"/>
+      <w:numFmt w:val="bullet"/>
+      <w:lvlText w:val=""/>
+      <w:lvlJc w:val="left"/>
+      <w:pPr>
+        <w:ind w:left="2160" w:hanging="360"/>
+      </w:pPr>
+      <w:rPr>
+        <w:rFonts w:ascii="Wingdings" w:hAnsi="Wingdings" w:hint="default"/>
+      </w:rPr>
+    </w:lvl>
+    <w:lvl w:ilvl="3" w:tplc="08160001" w:tentative="1">
+      <w:start w:val="1"/>
+      <w:numFmt w:val="bullet"/>
+      <w:lvlText w:val=""/>
+      <w:lvlJc w:val="left"/>
+      <w:pPr>
+        <w:ind w:left="2880" w:hanging="360"/>
+      </w:pPr>
+      <w:rPr>
+        <w:rFonts w:ascii="Symbol" w:hAnsi="Symbol" w:hint="default"/>
+      </w:rPr>
+    </w:lvl>
+    <w:lvl w:ilvl="4" w:tplc="08160003" w:tentative="1">
+      <w:start w:val="1"/>
+      <w:numFmt w:val="bullet"/>
+      <w:lvlText w:val="o"/>
+      <w:lvlJc w:val="left"/>
+      <w:pPr>
+        <w:ind w:left="3600" w:hanging="360"/>
+      </w:pPr>
+      <w:rPr>
+        <w:rFonts w:ascii="Courier New" w:hAnsi="Courier New" w:cs="Courier New" w:hint="default"/>
+      </w:rPr>
+    </w:lvl>
+    <w:lvl w:ilvl="5" w:tplc="08160005" w:tentative="1">
+      <w:start w:val="1"/>
+      <w:numFmt w:val="bullet"/>
+      <w:lvlText w:val=""/>
+      <w:lvlJc w:val="left"/>
+      <w:pPr>
+        <w:ind w:left="4320" w:hanging="360"/>
+      </w:pPr>
+      <w:rPr>
+        <w:rFonts w:ascii="Wingdings" w:hAnsi="Wingdings" w:hint="default"/>
+      </w:rPr>
+    </w:lvl>
+    <w:lvl w:ilvl="6" w:tplc="08160001" w:tentative="1">
+      <w:start w:val="1"/>
+      <w:numFmt w:val="bullet"/>
+      <w:lvlText w:val=""/>
+      <w:lvlJc w:val="left"/>
+      <w:pPr>
+        <w:ind w:left="5040" w:hanging="360"/>
+      </w:pPr>
+      <w:rPr>
+        <w:rFonts w:ascii="Symbol" w:hAnsi="Symbol" w:hint="default"/>
+      </w:rPr>
+    </w:lvl>
+    <w:lvl w:ilvl="7" w:tplc="08160003" w:tentative="1">
+      <w:start w:val="1"/>
+      <w:numFmt w:val="bullet"/>
+      <w:lvlText w:val="o"/>
+      <w:lvlJc w:val="left"/>
+      <w:pPr>
+        <w:ind w:left="5760" w:hanging="360"/>
+      </w:pPr>
+      <w:rPr>
+        <w:rFonts w:ascii="Courier New" w:hAnsi="Courier New" w:cs="Courier New" w:hint="default"/>
+      </w:rPr>
+    </w:lvl>
+    <w:lvl w:ilvl="8" w:tplc="08160005" w:tentative="1">
+      <w:start w:val="1"/>
+      <w:numFmt w:val="bullet"/>
+      <w:lvlText w:val=""/>
+      <w:lvlJc w:val="left"/>
+      <w:pPr>
+        <w:ind w:left="6480" w:hanging="360"/>
+      </w:pPr>
+      <w:rPr>
+        <w:rFonts w:ascii="Wingdings" w:hAnsi="Wingdings" w:hint="default"/>
+      </w:rPr>
+    </w:lvl>
+  </w:abstractNum>
+  <w:abstractNum w:abstractNumId="4">
     <w:nsid w:val="131D7368"/>
     <w:multiLevelType w:val="multilevel"/>
     <w:tmpl w:val="0816001F"/>
@@ -693,7 +1831,93 @@
       </w:pPr>
     </w:lvl>
   </w:abstractNum>
-  <w:abstractNum w:abstractNumId="3">
+  <w:abstractNum w:abstractNumId="5">
+    <w:nsid w:val="1F332D66"/>
+    <w:multiLevelType w:val="multilevel"/>
+    <w:tmpl w:val="0816001F"/>
+    <w:lvl w:ilvl="0">
+      <w:start w:val="1"/>
+      <w:numFmt w:val="decimal"/>
+      <w:lvlText w:val="%1."/>
+      <w:lvlJc w:val="left"/>
+      <w:pPr>
+        <w:ind w:left="360" w:hanging="360"/>
+      </w:pPr>
+    </w:lvl>
+    <w:lvl w:ilvl="1">
+      <w:start w:val="1"/>
+      <w:numFmt w:val="decimal"/>
+      <w:lvlText w:val="%1.%2."/>
+      <w:lvlJc w:val="left"/>
+      <w:pPr>
+        <w:ind w:left="792" w:hanging="432"/>
+      </w:pPr>
+    </w:lvl>
+    <w:lvl w:ilvl="2">
+      <w:start w:val="1"/>
+      <w:numFmt w:val="decimal"/>
+      <w:lvlText w:val="%1.%2.%3."/>
+      <w:lvlJc w:val="left"/>
+      <w:pPr>
+        <w:ind w:left="1224" w:hanging="504"/>
+      </w:pPr>
+    </w:lvl>
+    <w:lvl w:ilvl="3">
+      <w:start w:val="1"/>
+      <w:numFmt w:val="decimal"/>
+      <w:lvlText w:val="%1.%2.%3.%4."/>
+      <w:lvlJc w:val="left"/>
+      <w:pPr>
+        <w:ind w:left="1728" w:hanging="648"/>
+      </w:pPr>
+    </w:lvl>
+    <w:lvl w:ilvl="4">
+      <w:start w:val="1"/>
+      <w:numFmt w:val="decimal"/>
+      <w:lvlText w:val="%1.%2.%3.%4.%5."/>
+      <w:lvlJc w:val="left"/>
+      <w:pPr>
+        <w:ind w:left="2232" w:hanging="792"/>
+      </w:pPr>
+    </w:lvl>
+    <w:lvl w:ilvl="5">
+      <w:start w:val="1"/>
+      <w:numFmt w:val="decimal"/>
+      <w:lvlText w:val="%1.%2.%3.%4.%5.%6."/>
+      <w:lvlJc w:val="left"/>
+      <w:pPr>
+        <w:ind w:left="2736" w:hanging="936"/>
+      </w:pPr>
+    </w:lvl>
+    <w:lvl w:ilvl="6">
+      <w:start w:val="1"/>
+      <w:numFmt w:val="decimal"/>
+      <w:lvlText w:val="%1.%2.%3.%4.%5.%6.%7."/>
+      <w:lvlJc w:val="left"/>
+      <w:pPr>
+        <w:ind w:left="3240" w:hanging="1080"/>
+      </w:pPr>
+    </w:lvl>
+    <w:lvl w:ilvl="7">
+      <w:start w:val="1"/>
+      <w:numFmt w:val="decimal"/>
+      <w:lvlText w:val="%1.%2.%3.%4.%5.%6.%7.%8."/>
+      <w:lvlJc w:val="left"/>
+      <w:pPr>
+        <w:ind w:left="3744" w:hanging="1224"/>
+      </w:pPr>
+    </w:lvl>
+    <w:lvl w:ilvl="8">
+      <w:start w:val="1"/>
+      <w:numFmt w:val="decimal"/>
+      <w:lvlText w:val="%1.%2.%3.%4.%5.%6.%7.%8.%9."/>
+      <w:lvlJc w:val="left"/>
+      <w:pPr>
+        <w:ind w:left="4320" w:hanging="1440"/>
+      </w:pPr>
+    </w:lvl>
+  </w:abstractNum>
+  <w:abstractNum w:abstractNumId="6">
     <w:nsid w:val="35AC504F"/>
     <w:multiLevelType w:val="multilevel"/>
     <w:tmpl w:val="0816001F"/>
@@ -779,7 +2003,7 @@
       </w:pPr>
     </w:lvl>
   </w:abstractNum>
-  <w:abstractNum w:abstractNumId="4">
+  <w:abstractNum w:abstractNumId="7">
     <w:nsid w:val="35DC7A7F"/>
     <w:multiLevelType w:val="multilevel"/>
     <w:tmpl w:val="0816001F"/>
@@ -865,7 +2089,7 @@
       </w:pPr>
     </w:lvl>
   </w:abstractNum>
-  <w:abstractNum w:abstractNumId="5">
+  <w:abstractNum w:abstractNumId="8">
     <w:nsid w:val="36E41423"/>
     <w:multiLevelType w:val="multilevel"/>
     <w:tmpl w:val="0816001F"/>
@@ -951,7 +2175,631 @@
       </w:pPr>
     </w:lvl>
   </w:abstractNum>
-  <w:abstractNum w:abstractNumId="6">
+  <w:abstractNum w:abstractNumId="9">
+    <w:nsid w:val="377C4481"/>
+    <w:multiLevelType w:val="multilevel"/>
+    <w:tmpl w:val="0816001F"/>
+    <w:lvl w:ilvl="0">
+      <w:start w:val="1"/>
+      <w:numFmt w:val="decimal"/>
+      <w:lvlText w:val="%1."/>
+      <w:lvlJc w:val="left"/>
+      <w:pPr>
+        <w:ind w:left="360" w:hanging="360"/>
+      </w:pPr>
+    </w:lvl>
+    <w:lvl w:ilvl="1">
+      <w:start w:val="1"/>
+      <w:numFmt w:val="decimal"/>
+      <w:lvlText w:val="%1.%2."/>
+      <w:lvlJc w:val="left"/>
+      <w:pPr>
+        <w:ind w:left="792" w:hanging="432"/>
+      </w:pPr>
+    </w:lvl>
+    <w:lvl w:ilvl="2">
+      <w:start w:val="1"/>
+      <w:numFmt w:val="decimal"/>
+      <w:lvlText w:val="%1.%2.%3."/>
+      <w:lvlJc w:val="left"/>
+      <w:pPr>
+        <w:ind w:left="1224" w:hanging="504"/>
+      </w:pPr>
+    </w:lvl>
+    <w:lvl w:ilvl="3">
+      <w:start w:val="1"/>
+      <w:numFmt w:val="decimal"/>
+      <w:lvlText w:val="%1.%2.%3.%4."/>
+      <w:lvlJc w:val="left"/>
+      <w:pPr>
+        <w:ind w:left="1728" w:hanging="648"/>
+      </w:pPr>
+    </w:lvl>
+    <w:lvl w:ilvl="4">
+      <w:start w:val="1"/>
+      <w:numFmt w:val="decimal"/>
+      <w:lvlText w:val="%1.%2.%3.%4.%5."/>
+      <w:lvlJc w:val="left"/>
+      <w:pPr>
+        <w:ind w:left="2232" w:hanging="792"/>
+      </w:pPr>
+    </w:lvl>
+    <w:lvl w:ilvl="5">
+      <w:start w:val="1"/>
+      <w:numFmt w:val="decimal"/>
+      <w:lvlText w:val="%1.%2.%3.%4.%5.%6."/>
+      <w:lvlJc w:val="left"/>
+      <w:pPr>
+        <w:ind w:left="2736" w:hanging="936"/>
+      </w:pPr>
+    </w:lvl>
+    <w:lvl w:ilvl="6">
+      <w:start w:val="1"/>
+      <w:numFmt w:val="decimal"/>
+      <w:lvlText w:val="%1.%2.%3.%4.%5.%6.%7."/>
+      <w:lvlJc w:val="left"/>
+      <w:pPr>
+        <w:ind w:left="3240" w:hanging="1080"/>
+      </w:pPr>
+    </w:lvl>
+    <w:lvl w:ilvl="7">
+      <w:start w:val="1"/>
+      <w:numFmt w:val="decimal"/>
+      <w:lvlText w:val="%1.%2.%3.%4.%5.%6.%7.%8."/>
+      <w:lvlJc w:val="left"/>
+      <w:pPr>
+        <w:ind w:left="3744" w:hanging="1224"/>
+      </w:pPr>
+    </w:lvl>
+    <w:lvl w:ilvl="8">
+      <w:start w:val="1"/>
+      <w:numFmt w:val="decimal"/>
+      <w:lvlText w:val="%1.%2.%3.%4.%5.%6.%7.%8.%9."/>
+      <w:lvlJc w:val="left"/>
+      <w:pPr>
+        <w:ind w:left="4320" w:hanging="1440"/>
+      </w:pPr>
+    </w:lvl>
+  </w:abstractNum>
+  <w:abstractNum w:abstractNumId="10">
+    <w:nsid w:val="38E60A46"/>
+    <w:multiLevelType w:val="hybridMultilevel"/>
+    <w:tmpl w:val="98A6BB06"/>
+    <w:lvl w:ilvl="0" w:tplc="08160001">
+      <w:start w:val="1"/>
+      <w:numFmt w:val="bullet"/>
+      <w:lvlText w:val=""/>
+      <w:lvlJc w:val="left"/>
+      <w:pPr>
+        <w:ind w:left="720" w:hanging="360"/>
+      </w:pPr>
+      <w:rPr>
+        <w:rFonts w:ascii="Symbol" w:hAnsi="Symbol" w:hint="default"/>
+      </w:rPr>
+    </w:lvl>
+    <w:lvl w:ilvl="1" w:tplc="08160003" w:tentative="1">
+      <w:start w:val="1"/>
+      <w:numFmt w:val="bullet"/>
+      <w:lvlText w:val="o"/>
+      <w:lvlJc w:val="left"/>
+      <w:pPr>
+        <w:ind w:left="1440" w:hanging="360"/>
+      </w:pPr>
+      <w:rPr>
+        <w:rFonts w:ascii="Courier New" w:hAnsi="Courier New" w:cs="Courier New" w:hint="default"/>
+      </w:rPr>
+    </w:lvl>
+    <w:lvl w:ilvl="2" w:tplc="08160005" w:tentative="1">
+      <w:start w:val="1"/>
+      <w:numFmt w:val="bullet"/>
+      <w:lvlText w:val=""/>
+      <w:lvlJc w:val="left"/>
+      <w:pPr>
+        <w:ind w:left="2160" w:hanging="360"/>
+      </w:pPr>
+      <w:rPr>
+        <w:rFonts w:ascii="Wingdings" w:hAnsi="Wingdings" w:hint="default"/>
+      </w:rPr>
+    </w:lvl>
+    <w:lvl w:ilvl="3" w:tplc="08160001" w:tentative="1">
+      <w:start w:val="1"/>
+      <w:numFmt w:val="bullet"/>
+      <w:lvlText w:val=""/>
+      <w:lvlJc w:val="left"/>
+      <w:pPr>
+        <w:ind w:left="2880" w:hanging="360"/>
+      </w:pPr>
+      <w:rPr>
+        <w:rFonts w:ascii="Symbol" w:hAnsi="Symbol" w:hint="default"/>
+      </w:rPr>
+    </w:lvl>
+    <w:lvl w:ilvl="4" w:tplc="08160003" w:tentative="1">
+      <w:start w:val="1"/>
+      <w:numFmt w:val="bullet"/>
+      <w:lvlText w:val="o"/>
+      <w:lvlJc w:val="left"/>
+      <w:pPr>
+        <w:ind w:left="3600" w:hanging="360"/>
+      </w:pPr>
+      <w:rPr>
+        <w:rFonts w:ascii="Courier New" w:hAnsi="Courier New" w:cs="Courier New" w:hint="default"/>
+      </w:rPr>
+    </w:lvl>
+    <w:lvl w:ilvl="5" w:tplc="08160005" w:tentative="1">
+      <w:start w:val="1"/>
+      <w:numFmt w:val="bullet"/>
+      <w:lvlText w:val=""/>
+      <w:lvlJc w:val="left"/>
+      <w:pPr>
+        <w:ind w:left="4320" w:hanging="360"/>
+      </w:pPr>
+      <w:rPr>
+        <w:rFonts w:ascii="Wingdings" w:hAnsi="Wingdings" w:hint="default"/>
+      </w:rPr>
+    </w:lvl>
+    <w:lvl w:ilvl="6" w:tplc="08160001" w:tentative="1">
+      <w:start w:val="1"/>
+      <w:numFmt w:val="bullet"/>
+      <w:lvlText w:val=""/>
+      <w:lvlJc w:val="left"/>
+      <w:pPr>
+        <w:ind w:left="5040" w:hanging="360"/>
+      </w:pPr>
+      <w:rPr>
+        <w:rFonts w:ascii="Symbol" w:hAnsi="Symbol" w:hint="default"/>
+      </w:rPr>
+    </w:lvl>
+    <w:lvl w:ilvl="7" w:tplc="08160003" w:tentative="1">
+      <w:start w:val="1"/>
+      <w:numFmt w:val="bullet"/>
+      <w:lvlText w:val="o"/>
+      <w:lvlJc w:val="left"/>
+      <w:pPr>
+        <w:ind w:left="5760" w:hanging="360"/>
+      </w:pPr>
+      <w:rPr>
+        <w:rFonts w:ascii="Courier New" w:hAnsi="Courier New" w:cs="Courier New" w:hint="default"/>
+      </w:rPr>
+    </w:lvl>
+    <w:lvl w:ilvl="8" w:tplc="08160005" w:tentative="1">
+      <w:start w:val="1"/>
+      <w:numFmt w:val="bullet"/>
+      <w:lvlText w:val=""/>
+      <w:lvlJc w:val="left"/>
+      <w:pPr>
+        <w:ind w:left="6480" w:hanging="360"/>
+      </w:pPr>
+      <w:rPr>
+        <w:rFonts w:ascii="Wingdings" w:hAnsi="Wingdings" w:hint="default"/>
+      </w:rPr>
+    </w:lvl>
+  </w:abstractNum>
+  <w:abstractNum w:abstractNumId="11">
+    <w:nsid w:val="3DD54ABE"/>
+    <w:multiLevelType w:val="multilevel"/>
+    <w:tmpl w:val="0816001F"/>
+    <w:lvl w:ilvl="0">
+      <w:start w:val="1"/>
+      <w:numFmt w:val="decimal"/>
+      <w:lvlText w:val="%1."/>
+      <w:lvlJc w:val="left"/>
+      <w:pPr>
+        <w:ind w:left="360" w:hanging="360"/>
+      </w:pPr>
+    </w:lvl>
+    <w:lvl w:ilvl="1">
+      <w:start w:val="1"/>
+      <w:numFmt w:val="decimal"/>
+      <w:lvlText w:val="%1.%2."/>
+      <w:lvlJc w:val="left"/>
+      <w:pPr>
+        <w:ind w:left="792" w:hanging="432"/>
+      </w:pPr>
+    </w:lvl>
+    <w:lvl w:ilvl="2">
+      <w:start w:val="1"/>
+      <w:numFmt w:val="decimal"/>
+      <w:lvlText w:val="%1.%2.%3."/>
+      <w:lvlJc w:val="left"/>
+      <w:pPr>
+        <w:ind w:left="1224" w:hanging="504"/>
+      </w:pPr>
+    </w:lvl>
+    <w:lvl w:ilvl="3">
+      <w:start w:val="1"/>
+      <w:numFmt w:val="decimal"/>
+      <w:lvlText w:val="%1.%2.%3.%4."/>
+      <w:lvlJc w:val="left"/>
+      <w:pPr>
+        <w:ind w:left="1728" w:hanging="648"/>
+      </w:pPr>
+    </w:lvl>
+    <w:lvl w:ilvl="4">
+      <w:start w:val="1"/>
+      <w:numFmt w:val="decimal"/>
+      <w:lvlText w:val="%1.%2.%3.%4.%5."/>
+      <w:lvlJc w:val="left"/>
+      <w:pPr>
+        <w:ind w:left="2232" w:hanging="792"/>
+      </w:pPr>
+    </w:lvl>
+    <w:lvl w:ilvl="5">
+      <w:start w:val="1"/>
+      <w:numFmt w:val="decimal"/>
+      <w:lvlText w:val="%1.%2.%3.%4.%5.%6."/>
+      <w:lvlJc w:val="left"/>
+      <w:pPr>
+        <w:ind w:left="2736" w:hanging="936"/>
+      </w:pPr>
+    </w:lvl>
+    <w:lvl w:ilvl="6">
+      <w:start w:val="1"/>
+      <w:numFmt w:val="decimal"/>
+      <w:lvlText w:val="%1.%2.%3.%4.%5.%6.%7."/>
+      <w:lvlJc w:val="left"/>
+      <w:pPr>
+        <w:ind w:left="3240" w:hanging="1080"/>
+      </w:pPr>
+    </w:lvl>
+    <w:lvl w:ilvl="7">
+      <w:start w:val="1"/>
+      <w:numFmt w:val="decimal"/>
+      <w:lvlText w:val="%1.%2.%3.%4.%5.%6.%7.%8."/>
+      <w:lvlJc w:val="left"/>
+      <w:pPr>
+        <w:ind w:left="3744" w:hanging="1224"/>
+      </w:pPr>
+    </w:lvl>
+    <w:lvl w:ilvl="8">
+      <w:start w:val="1"/>
+      <w:numFmt w:val="decimal"/>
+      <w:lvlText w:val="%1.%2.%3.%4.%5.%6.%7.%8.%9."/>
+      <w:lvlJc w:val="left"/>
+      <w:pPr>
+        <w:ind w:left="4320" w:hanging="1440"/>
+      </w:pPr>
+    </w:lvl>
+  </w:abstractNum>
+  <w:abstractNum w:abstractNumId="12">
+    <w:nsid w:val="4FFB1DD2"/>
+    <w:multiLevelType w:val="hybridMultilevel"/>
+    <w:tmpl w:val="FF9A71D2"/>
+    <w:lvl w:ilvl="0" w:tplc="08160001">
+      <w:start w:val="1"/>
+      <w:numFmt w:val="bullet"/>
+      <w:lvlText w:val=""/>
+      <w:lvlJc w:val="left"/>
+      <w:pPr>
+        <w:ind w:left="720" w:hanging="360"/>
+      </w:pPr>
+      <w:rPr>
+        <w:rFonts w:ascii="Symbol" w:hAnsi="Symbol" w:hint="default"/>
+      </w:rPr>
+    </w:lvl>
+    <w:lvl w:ilvl="1" w:tplc="08160003" w:tentative="1">
+      <w:start w:val="1"/>
+      <w:numFmt w:val="bullet"/>
+      <w:lvlText w:val="o"/>
+      <w:lvlJc w:val="left"/>
+      <w:pPr>
+        <w:ind w:left="1440" w:hanging="360"/>
+      </w:pPr>
+      <w:rPr>
+        <w:rFonts w:ascii="Courier New" w:hAnsi="Courier New" w:cs="Courier New" w:hint="default"/>
+      </w:rPr>
+    </w:lvl>
+    <w:lvl w:ilvl="2" w:tplc="08160005" w:tentative="1">
+      <w:start w:val="1"/>
+      <w:numFmt w:val="bullet"/>
+      <w:lvlText w:val=""/>
+      <w:lvlJc w:val="left"/>
+      <w:pPr>
+        <w:ind w:left="2160" w:hanging="360"/>
+      </w:pPr>
+      <w:rPr>
+        <w:rFonts w:ascii="Wingdings" w:hAnsi="Wingdings" w:hint="default"/>
+      </w:rPr>
+    </w:lvl>
+    <w:lvl w:ilvl="3" w:tplc="08160001" w:tentative="1">
+      <w:start w:val="1"/>
+      <w:numFmt w:val="bullet"/>
+      <w:lvlText w:val=""/>
+      <w:lvlJc w:val="left"/>
+      <w:pPr>
+        <w:ind w:left="2880" w:hanging="360"/>
+      </w:pPr>
+      <w:rPr>
+        <w:rFonts w:ascii="Symbol" w:hAnsi="Symbol" w:hint="default"/>
+      </w:rPr>
+    </w:lvl>
+    <w:lvl w:ilvl="4" w:tplc="08160003" w:tentative="1">
+      <w:start w:val="1"/>
+      <w:numFmt w:val="bullet"/>
+      <w:lvlText w:val="o"/>
+      <w:lvlJc w:val="left"/>
+      <w:pPr>
+        <w:ind w:left="3600" w:hanging="360"/>
+      </w:pPr>
+      <w:rPr>
+        <w:rFonts w:ascii="Courier New" w:hAnsi="Courier New" w:cs="Courier New" w:hint="default"/>
+      </w:rPr>
+    </w:lvl>
+    <w:lvl w:ilvl="5" w:tplc="08160005" w:tentative="1">
+      <w:start w:val="1"/>
+      <w:numFmt w:val="bullet"/>
+      <w:lvlText w:val=""/>
+      <w:lvlJc w:val="left"/>
+      <w:pPr>
+        <w:ind w:left="4320" w:hanging="360"/>
+      </w:pPr>
+      <w:rPr>
+        <w:rFonts w:ascii="Wingdings" w:hAnsi="Wingdings" w:hint="default"/>
+      </w:rPr>
+    </w:lvl>
+    <w:lvl w:ilvl="6" w:tplc="08160001" w:tentative="1">
+      <w:start w:val="1"/>
+      <w:numFmt w:val="bullet"/>
+      <w:lvlText w:val=""/>
+      <w:lvlJc w:val="left"/>
+      <w:pPr>
+        <w:ind w:left="5040" w:hanging="360"/>
+      </w:pPr>
+      <w:rPr>
+        <w:rFonts w:ascii="Symbol" w:hAnsi="Symbol" w:hint="default"/>
+      </w:rPr>
+    </w:lvl>
+    <w:lvl w:ilvl="7" w:tplc="08160003" w:tentative="1">
+      <w:start w:val="1"/>
+      <w:numFmt w:val="bullet"/>
+      <w:lvlText w:val="o"/>
+      <w:lvlJc w:val="left"/>
+      <w:pPr>
+        <w:ind w:left="5760" w:hanging="360"/>
+      </w:pPr>
+      <w:rPr>
+        <w:rFonts w:ascii="Courier New" w:hAnsi="Courier New" w:cs="Courier New" w:hint="default"/>
+      </w:rPr>
+    </w:lvl>
+    <w:lvl w:ilvl="8" w:tplc="08160005" w:tentative="1">
+      <w:start w:val="1"/>
+      <w:numFmt w:val="bullet"/>
+      <w:lvlText w:val=""/>
+      <w:lvlJc w:val="left"/>
+      <w:pPr>
+        <w:ind w:left="6480" w:hanging="360"/>
+      </w:pPr>
+      <w:rPr>
+        <w:rFonts w:ascii="Wingdings" w:hAnsi="Wingdings" w:hint="default"/>
+      </w:rPr>
+    </w:lvl>
+  </w:abstractNum>
+  <w:abstractNum w:abstractNumId="13">
+    <w:nsid w:val="52B94BF6"/>
+    <w:multiLevelType w:val="hybridMultilevel"/>
+    <w:tmpl w:val="9C62ED38"/>
+    <w:lvl w:ilvl="0" w:tplc="08160001">
+      <w:start w:val="1"/>
+      <w:numFmt w:val="bullet"/>
+      <w:lvlText w:val=""/>
+      <w:lvlJc w:val="left"/>
+      <w:pPr>
+        <w:ind w:left="720" w:hanging="360"/>
+      </w:pPr>
+      <w:rPr>
+        <w:rFonts w:ascii="Symbol" w:hAnsi="Symbol" w:hint="default"/>
+      </w:rPr>
+    </w:lvl>
+    <w:lvl w:ilvl="1" w:tplc="08160003" w:tentative="1">
+      <w:start w:val="1"/>
+      <w:numFmt w:val="bullet"/>
+      <w:lvlText w:val="o"/>
+      <w:lvlJc w:val="left"/>
+      <w:pPr>
+        <w:ind w:left="1440" w:hanging="360"/>
+      </w:pPr>
+      <w:rPr>
+        <w:rFonts w:ascii="Courier New" w:hAnsi="Courier New" w:cs="Courier New" w:hint="default"/>
+      </w:rPr>
+    </w:lvl>
+    <w:lvl w:ilvl="2" w:tplc="08160005" w:tentative="1">
+      <w:start w:val="1"/>
+      <w:numFmt w:val="bullet"/>
+      <w:lvlText w:val=""/>
+      <w:lvlJc w:val="left"/>
+      <w:pPr>
+        <w:ind w:left="2160" w:hanging="360"/>
+      </w:pPr>
+      <w:rPr>
+        <w:rFonts w:ascii="Wingdings" w:hAnsi="Wingdings" w:hint="default"/>
+      </w:rPr>
+    </w:lvl>
+    <w:lvl w:ilvl="3" w:tplc="08160001" w:tentative="1">
+      <w:start w:val="1"/>
+      <w:numFmt w:val="bullet"/>
+      <w:lvlText w:val=""/>
+      <w:lvlJc w:val="left"/>
+      <w:pPr>
+        <w:ind w:left="2880" w:hanging="360"/>
+      </w:pPr>
+      <w:rPr>
+        <w:rFonts w:ascii="Symbol" w:hAnsi="Symbol" w:hint="default"/>
+      </w:rPr>
+    </w:lvl>
+    <w:lvl w:ilvl="4" w:tplc="08160003" w:tentative="1">
+      <w:start w:val="1"/>
+      <w:numFmt w:val="bullet"/>
+      <w:lvlText w:val="o"/>
+      <w:lvlJc w:val="left"/>
+      <w:pPr>
+        <w:ind w:left="3600" w:hanging="360"/>
+      </w:pPr>
+      <w:rPr>
+        <w:rFonts w:ascii="Courier New" w:hAnsi="Courier New" w:cs="Courier New" w:hint="default"/>
+      </w:rPr>
+    </w:lvl>
+    <w:lvl w:ilvl="5" w:tplc="08160005" w:tentative="1">
+      <w:start w:val="1"/>
+      <w:numFmt w:val="bullet"/>
+      <w:lvlText w:val=""/>
+      <w:lvlJc w:val="left"/>
+      <w:pPr>
+        <w:ind w:left="4320" w:hanging="360"/>
+      </w:pPr>
+      <w:rPr>
+        <w:rFonts w:ascii="Wingdings" w:hAnsi="Wingdings" w:hint="default"/>
+      </w:rPr>
+    </w:lvl>
+    <w:lvl w:ilvl="6" w:tplc="08160001" w:tentative="1">
+      <w:start w:val="1"/>
+      <w:numFmt w:val="bullet"/>
+      <w:lvlText w:val=""/>
+      <w:lvlJc w:val="left"/>
+      <w:pPr>
+        <w:ind w:left="5040" w:hanging="360"/>
+      </w:pPr>
+      <w:rPr>
+        <w:rFonts w:ascii="Symbol" w:hAnsi="Symbol" w:hint="default"/>
+      </w:rPr>
+    </w:lvl>
+    <w:lvl w:ilvl="7" w:tplc="08160003" w:tentative="1">
+      <w:start w:val="1"/>
+      <w:numFmt w:val="bullet"/>
+      <w:lvlText w:val="o"/>
+      <w:lvlJc w:val="left"/>
+      <w:pPr>
+        <w:ind w:left="5760" w:hanging="360"/>
+      </w:pPr>
+      <w:rPr>
+        <w:rFonts w:ascii="Courier New" w:hAnsi="Courier New" w:cs="Courier New" w:hint="default"/>
+      </w:rPr>
+    </w:lvl>
+    <w:lvl w:ilvl="8" w:tplc="08160005" w:tentative="1">
+      <w:start w:val="1"/>
+      <w:numFmt w:val="bullet"/>
+      <w:lvlText w:val=""/>
+      <w:lvlJc w:val="left"/>
+      <w:pPr>
+        <w:ind w:left="6480" w:hanging="360"/>
+      </w:pPr>
+      <w:rPr>
+        <w:rFonts w:ascii="Wingdings" w:hAnsi="Wingdings" w:hint="default"/>
+      </w:rPr>
+    </w:lvl>
+  </w:abstractNum>
+  <w:abstractNum w:abstractNumId="14">
+    <w:nsid w:val="57D84872"/>
+    <w:multiLevelType w:val="hybridMultilevel"/>
+    <w:tmpl w:val="02BE8ED8"/>
+    <w:lvl w:ilvl="0" w:tplc="08160001">
+      <w:start w:val="1"/>
+      <w:numFmt w:val="bullet"/>
+      <w:lvlText w:val=""/>
+      <w:lvlJc w:val="left"/>
+      <w:pPr>
+        <w:ind w:left="720" w:hanging="360"/>
+      </w:pPr>
+      <w:rPr>
+        <w:rFonts w:ascii="Symbol" w:hAnsi="Symbol" w:hint="default"/>
+      </w:rPr>
+    </w:lvl>
+    <w:lvl w:ilvl="1" w:tplc="08160003" w:tentative="1">
+      <w:start w:val="1"/>
+      <w:numFmt w:val="bullet"/>
+      <w:lvlText w:val="o"/>
+      <w:lvlJc w:val="left"/>
+      <w:pPr>
+        <w:ind w:left="1440" w:hanging="360"/>
+      </w:pPr>
+      <w:rPr>
+        <w:rFonts w:ascii="Courier New" w:hAnsi="Courier New" w:cs="Courier New" w:hint="default"/>
+      </w:rPr>
+    </w:lvl>
+    <w:lvl w:ilvl="2" w:tplc="08160005" w:tentative="1">
+      <w:start w:val="1"/>
+      <w:numFmt w:val="bullet"/>
+      <w:lvlText w:val=""/>
+      <w:lvlJc w:val="left"/>
+      <w:pPr>
+        <w:ind w:left="2160" w:hanging="360"/>
+      </w:pPr>
+      <w:rPr>
+        <w:rFonts w:ascii="Wingdings" w:hAnsi="Wingdings" w:hint="default"/>
+      </w:rPr>
+    </w:lvl>
+    <w:lvl w:ilvl="3" w:tplc="08160001" w:tentative="1">
+      <w:start w:val="1"/>
+      <w:numFmt w:val="bullet"/>
+      <w:lvlText w:val=""/>
+      <w:lvlJc w:val="left"/>
+      <w:pPr>
+        <w:ind w:left="2880" w:hanging="360"/>
+      </w:pPr>
+      <w:rPr>
+        <w:rFonts w:ascii="Symbol" w:hAnsi="Symbol" w:hint="default"/>
+      </w:rPr>
+    </w:lvl>
+    <w:lvl w:ilvl="4" w:tplc="08160003" w:tentative="1">
+      <w:start w:val="1"/>
+      <w:numFmt w:val="bullet"/>
+      <w:lvlText w:val="o"/>
+      <w:lvlJc w:val="left"/>
+      <w:pPr>
+        <w:ind w:left="3600" w:hanging="360"/>
+      </w:pPr>
+      <w:rPr>
+        <w:rFonts w:ascii="Courier New" w:hAnsi="Courier New" w:cs="Courier New" w:hint="default"/>
+      </w:rPr>
+    </w:lvl>
+    <w:lvl w:ilvl="5" w:tplc="08160005" w:tentative="1">
+      <w:start w:val="1"/>
+      <w:numFmt w:val="bullet"/>
+      <w:lvlText w:val=""/>
+      <w:lvlJc w:val="left"/>
+      <w:pPr>
+        <w:ind w:left="4320" w:hanging="360"/>
+      </w:pPr>
+      <w:rPr>
+        <w:rFonts w:ascii="Wingdings" w:hAnsi="Wingdings" w:hint="default"/>
+      </w:rPr>
+    </w:lvl>
+    <w:lvl w:ilvl="6" w:tplc="08160001" w:tentative="1">
+      <w:start w:val="1"/>
+      <w:numFmt w:val="bullet"/>
+      <w:lvlText w:val=""/>
+      <w:lvlJc w:val="left"/>
+      <w:pPr>
+        <w:ind w:left="5040" w:hanging="360"/>
+      </w:pPr>
+      <w:rPr>
+        <w:rFonts w:ascii="Symbol" w:hAnsi="Symbol" w:hint="default"/>
+      </w:rPr>
+    </w:lvl>
+    <w:lvl w:ilvl="7" w:tplc="08160003" w:tentative="1">
+      <w:start w:val="1"/>
+      <w:numFmt w:val="bullet"/>
+      <w:lvlText w:val="o"/>
+      <w:lvlJc w:val="left"/>
+      <w:pPr>
+        <w:ind w:left="5760" w:hanging="360"/>
+      </w:pPr>
+      <w:rPr>
+        <w:rFonts w:ascii="Courier New" w:hAnsi="Courier New" w:cs="Courier New" w:hint="default"/>
+      </w:rPr>
+    </w:lvl>
+    <w:lvl w:ilvl="8" w:tplc="08160005" w:tentative="1">
+      <w:start w:val="1"/>
+      <w:numFmt w:val="bullet"/>
+      <w:lvlText w:val=""/>
+      <w:lvlJc w:val="left"/>
+      <w:pPr>
+        <w:ind w:left="6480" w:hanging="360"/>
+      </w:pPr>
+      <w:rPr>
+        <w:rFonts w:ascii="Wingdings" w:hAnsi="Wingdings" w:hint="default"/>
+      </w:rPr>
+    </w:lvl>
+  </w:abstractNum>
+  <w:abstractNum w:abstractNumId="15">
     <w:nsid w:val="59B4193A"/>
     <w:multiLevelType w:val="multilevel"/>
     <w:tmpl w:val="0816001F"/>
@@ -1037,7 +2885,206 @@
       </w:pPr>
     </w:lvl>
   </w:abstractNum>
-  <w:abstractNum w:abstractNumId="7">
+  <w:abstractNum w:abstractNumId="16">
+    <w:nsid w:val="660930DB"/>
+    <w:multiLevelType w:val="hybridMultilevel"/>
+    <w:tmpl w:val="3CBC840E"/>
+    <w:lvl w:ilvl="0" w:tplc="08160001">
+      <w:start w:val="1"/>
+      <w:numFmt w:val="bullet"/>
+      <w:lvlText w:val=""/>
+      <w:lvlJc w:val="left"/>
+      <w:pPr>
+        <w:ind w:left="720" w:hanging="360"/>
+      </w:pPr>
+      <w:rPr>
+        <w:rFonts w:ascii="Symbol" w:hAnsi="Symbol" w:hint="default"/>
+      </w:rPr>
+    </w:lvl>
+    <w:lvl w:ilvl="1" w:tplc="08160003" w:tentative="1">
+      <w:start w:val="1"/>
+      <w:numFmt w:val="bullet"/>
+      <w:lvlText w:val="o"/>
+      <w:lvlJc w:val="left"/>
+      <w:pPr>
+        <w:ind w:left="1440" w:hanging="360"/>
+      </w:pPr>
+      <w:rPr>
+        <w:rFonts w:ascii="Courier New" w:hAnsi="Courier New" w:cs="Courier New" w:hint="default"/>
+      </w:rPr>
+    </w:lvl>
+    <w:lvl w:ilvl="2" w:tplc="08160005" w:tentative="1">
+      <w:start w:val="1"/>
+      <w:numFmt w:val="bullet"/>
+      <w:lvlText w:val=""/>
+      <w:lvlJc w:val="left"/>
+      <w:pPr>
+        <w:ind w:left="2160" w:hanging="360"/>
+      </w:pPr>
+      <w:rPr>
+        <w:rFonts w:ascii="Wingdings" w:hAnsi="Wingdings" w:hint="default"/>
+      </w:rPr>
+    </w:lvl>
+    <w:lvl w:ilvl="3" w:tplc="08160001" w:tentative="1">
+      <w:start w:val="1"/>
+      <w:numFmt w:val="bullet"/>
+      <w:lvlText w:val=""/>
+      <w:lvlJc w:val="left"/>
+      <w:pPr>
+        <w:ind w:left="2880" w:hanging="360"/>
+      </w:pPr>
+      <w:rPr>
+        <w:rFonts w:ascii="Symbol" w:hAnsi="Symbol" w:hint="default"/>
+      </w:rPr>
+    </w:lvl>
+    <w:lvl w:ilvl="4" w:tplc="08160003" w:tentative="1">
+      <w:start w:val="1"/>
+      <w:numFmt w:val="bullet"/>
+      <w:lvlText w:val="o"/>
+      <w:lvlJc w:val="left"/>
+      <w:pPr>
+        <w:ind w:left="3600" w:hanging="360"/>
+      </w:pPr>
+      <w:rPr>
+        <w:rFonts w:ascii="Courier New" w:hAnsi="Courier New" w:cs="Courier New" w:hint="default"/>
+      </w:rPr>
+    </w:lvl>
+    <w:lvl w:ilvl="5" w:tplc="08160005" w:tentative="1">
+      <w:start w:val="1"/>
+      <w:numFmt w:val="bullet"/>
+      <w:lvlText w:val=""/>
+      <w:lvlJc w:val="left"/>
+      <w:pPr>
+        <w:ind w:left="4320" w:hanging="360"/>
+      </w:pPr>
+      <w:rPr>
+        <w:rFonts w:ascii="Wingdings" w:hAnsi="Wingdings" w:hint="default"/>
+      </w:rPr>
+    </w:lvl>
+    <w:lvl w:ilvl="6" w:tplc="08160001" w:tentative="1">
+      <w:start w:val="1"/>
+      <w:numFmt w:val="bullet"/>
+      <w:lvlText w:val=""/>
+      <w:lvlJc w:val="left"/>
+      <w:pPr>
+        <w:ind w:left="5040" w:hanging="360"/>
+      </w:pPr>
+      <w:rPr>
+        <w:rFonts w:ascii="Symbol" w:hAnsi="Symbol" w:hint="default"/>
+      </w:rPr>
+    </w:lvl>
+    <w:lvl w:ilvl="7" w:tplc="08160003" w:tentative="1">
+      <w:start w:val="1"/>
+      <w:numFmt w:val="bullet"/>
+      <w:lvlText w:val="o"/>
+      <w:lvlJc w:val="left"/>
+      <w:pPr>
+        <w:ind w:left="5760" w:hanging="360"/>
+      </w:pPr>
+      <w:rPr>
+        <w:rFonts w:ascii="Courier New" w:hAnsi="Courier New" w:cs="Courier New" w:hint="default"/>
+      </w:rPr>
+    </w:lvl>
+    <w:lvl w:ilvl="8" w:tplc="08160005" w:tentative="1">
+      <w:start w:val="1"/>
+      <w:numFmt w:val="bullet"/>
+      <w:lvlText w:val=""/>
+      <w:lvlJc w:val="left"/>
+      <w:pPr>
+        <w:ind w:left="6480" w:hanging="360"/>
+      </w:pPr>
+      <w:rPr>
+        <w:rFonts w:ascii="Wingdings" w:hAnsi="Wingdings" w:hint="default"/>
+      </w:rPr>
+    </w:lvl>
+  </w:abstractNum>
+  <w:abstractNum w:abstractNumId="17">
+    <w:nsid w:val="683E6E3B"/>
+    <w:multiLevelType w:val="multilevel"/>
+    <w:tmpl w:val="0816001F"/>
+    <w:lvl w:ilvl="0">
+      <w:start w:val="1"/>
+      <w:numFmt w:val="decimal"/>
+      <w:lvlText w:val="%1."/>
+      <w:lvlJc w:val="left"/>
+      <w:pPr>
+        <w:ind w:left="360" w:hanging="360"/>
+      </w:pPr>
+    </w:lvl>
+    <w:lvl w:ilvl="1">
+      <w:start w:val="1"/>
+      <w:numFmt w:val="decimal"/>
+      <w:lvlText w:val="%1.%2."/>
+      <w:lvlJc w:val="left"/>
+      <w:pPr>
+        <w:ind w:left="792" w:hanging="432"/>
+      </w:pPr>
+    </w:lvl>
+    <w:lvl w:ilvl="2">
+      <w:start w:val="1"/>
+      <w:numFmt w:val="decimal"/>
+      <w:lvlText w:val="%1.%2.%3."/>
+      <w:lvlJc w:val="left"/>
+      <w:pPr>
+        <w:ind w:left="1224" w:hanging="504"/>
+      </w:pPr>
+    </w:lvl>
+    <w:lvl w:ilvl="3">
+      <w:start w:val="1"/>
+      <w:numFmt w:val="decimal"/>
+      <w:lvlText w:val="%1.%2.%3.%4."/>
+      <w:lvlJc w:val="left"/>
+      <w:pPr>
+        <w:ind w:left="1728" w:hanging="648"/>
+      </w:pPr>
+    </w:lvl>
+    <w:lvl w:ilvl="4">
+      <w:start w:val="1"/>
+      <w:numFmt w:val="decimal"/>
+      <w:lvlText w:val="%1.%2.%3.%4.%5."/>
+      <w:lvlJc w:val="left"/>
+      <w:pPr>
+        <w:ind w:left="2232" w:hanging="792"/>
+      </w:pPr>
+    </w:lvl>
+    <w:lvl w:ilvl="5">
+      <w:start w:val="1"/>
+      <w:numFmt w:val="decimal"/>
+      <w:lvlText w:val="%1.%2.%3.%4.%5.%6."/>
+      <w:lvlJc w:val="left"/>
+      <w:pPr>
+        <w:ind w:left="2736" w:hanging="936"/>
+      </w:pPr>
+    </w:lvl>
+    <w:lvl w:ilvl="6">
+      <w:start w:val="1"/>
+      <w:numFmt w:val="decimal"/>
+      <w:lvlText w:val="%1.%2.%3.%4.%5.%6.%7."/>
+      <w:lvlJc w:val="left"/>
+      <w:pPr>
+        <w:ind w:left="3240" w:hanging="1080"/>
+      </w:pPr>
+    </w:lvl>
+    <w:lvl w:ilvl="7">
+      <w:start w:val="1"/>
+      <w:numFmt w:val="decimal"/>
+      <w:lvlText w:val="%1.%2.%3.%4.%5.%6.%7.%8."/>
+      <w:lvlJc w:val="left"/>
+      <w:pPr>
+        <w:ind w:left="3744" w:hanging="1224"/>
+      </w:pPr>
+    </w:lvl>
+    <w:lvl w:ilvl="8">
+      <w:start w:val="1"/>
+      <w:numFmt w:val="decimal"/>
+      <w:lvlText w:val="%1.%2.%3.%4.%5.%6.%7.%8.%9."/>
+      <w:lvlJc w:val="left"/>
+      <w:pPr>
+        <w:ind w:left="4320" w:hanging="1440"/>
+      </w:pPr>
+    </w:lvl>
+  </w:abstractNum>
+  <w:abstractNum w:abstractNumId="18">
     <w:nsid w:val="6A017536"/>
     <w:multiLevelType w:val="multilevel"/>
     <w:tmpl w:val="0816001F"/>
@@ -1123,7 +3170,7 @@
       </w:pPr>
     </w:lvl>
   </w:abstractNum>
-  <w:abstractNum w:abstractNumId="8">
+  <w:abstractNum w:abstractNumId="19">
     <w:nsid w:val="6E822D78"/>
     <w:multiLevelType w:val="multilevel"/>
     <w:tmpl w:val="0816001F"/>
@@ -1209,7 +3256,7 @@
       </w:pPr>
     </w:lvl>
   </w:abstractNum>
-  <w:abstractNum w:abstractNumId="9">
+  <w:abstractNum w:abstractNumId="20">
     <w:nsid w:val="7425700E"/>
     <w:multiLevelType w:val="multilevel"/>
     <w:tmpl w:val="0816001F"/>
@@ -1295,7 +3342,7 @@
       </w:pPr>
     </w:lvl>
   </w:abstractNum>
-  <w:abstractNum w:abstractNumId="10">
+  <w:abstractNum w:abstractNumId="21">
     <w:nsid w:val="75405809"/>
     <w:multiLevelType w:val="multilevel"/>
     <w:tmpl w:val="0816001F"/>
@@ -1381,38 +3428,160 @@
       </w:pPr>
     </w:lvl>
   </w:abstractNum>
+  <w:abstractNum w:abstractNumId="22">
+    <w:nsid w:val="7DEC2091"/>
+    <w:multiLevelType w:val="multilevel"/>
+    <w:tmpl w:val="0816001F"/>
+    <w:lvl w:ilvl="0">
+      <w:start w:val="1"/>
+      <w:numFmt w:val="decimal"/>
+      <w:lvlText w:val="%1."/>
+      <w:lvlJc w:val="left"/>
+      <w:pPr>
+        <w:ind w:left="360" w:hanging="360"/>
+      </w:pPr>
+    </w:lvl>
+    <w:lvl w:ilvl="1">
+      <w:start w:val="1"/>
+      <w:numFmt w:val="decimal"/>
+      <w:lvlText w:val="%1.%2."/>
+      <w:lvlJc w:val="left"/>
+      <w:pPr>
+        <w:ind w:left="792" w:hanging="432"/>
+      </w:pPr>
+    </w:lvl>
+    <w:lvl w:ilvl="2">
+      <w:start w:val="1"/>
+      <w:numFmt w:val="decimal"/>
+      <w:lvlText w:val="%1.%2.%3."/>
+      <w:lvlJc w:val="left"/>
+      <w:pPr>
+        <w:ind w:left="1224" w:hanging="504"/>
+      </w:pPr>
+    </w:lvl>
+    <w:lvl w:ilvl="3">
+      <w:start w:val="1"/>
+      <w:numFmt w:val="decimal"/>
+      <w:lvlText w:val="%1.%2.%3.%4."/>
+      <w:lvlJc w:val="left"/>
+      <w:pPr>
+        <w:ind w:left="1728" w:hanging="648"/>
+      </w:pPr>
+    </w:lvl>
+    <w:lvl w:ilvl="4">
+      <w:start w:val="1"/>
+      <w:numFmt w:val="decimal"/>
+      <w:lvlText w:val="%1.%2.%3.%4.%5."/>
+      <w:lvlJc w:val="left"/>
+      <w:pPr>
+        <w:ind w:left="2232" w:hanging="792"/>
+      </w:pPr>
+    </w:lvl>
+    <w:lvl w:ilvl="5">
+      <w:start w:val="1"/>
+      <w:numFmt w:val="decimal"/>
+      <w:lvlText w:val="%1.%2.%3.%4.%5.%6."/>
+      <w:lvlJc w:val="left"/>
+      <w:pPr>
+        <w:ind w:left="2736" w:hanging="936"/>
+      </w:pPr>
+    </w:lvl>
+    <w:lvl w:ilvl="6">
+      <w:start w:val="1"/>
+      <w:numFmt w:val="decimal"/>
+      <w:lvlText w:val="%1.%2.%3.%4.%5.%6.%7."/>
+      <w:lvlJc w:val="left"/>
+      <w:pPr>
+        <w:ind w:left="3240" w:hanging="1080"/>
+      </w:pPr>
+    </w:lvl>
+    <w:lvl w:ilvl="7">
+      <w:start w:val="1"/>
+      <w:numFmt w:val="decimal"/>
+      <w:lvlText w:val="%1.%2.%3.%4.%5.%6.%7.%8."/>
+      <w:lvlJc w:val="left"/>
+      <w:pPr>
+        <w:ind w:left="3744" w:hanging="1224"/>
+      </w:pPr>
+    </w:lvl>
+    <w:lvl w:ilvl="8">
+      <w:start w:val="1"/>
+      <w:numFmt w:val="decimal"/>
+      <w:lvlText w:val="%1.%2.%3.%4.%5.%6.%7.%8.%9."/>
+      <w:lvlJc w:val="left"/>
+      <w:pPr>
+        <w:ind w:left="4320" w:hanging="1440"/>
+      </w:pPr>
+    </w:lvl>
+  </w:abstractNum>
   <w:num w:numId="1">
+    <w:abstractNumId w:val="1"/>
+  </w:num>
+  <w:num w:numId="2">
+    <w:abstractNumId w:val="19"/>
+  </w:num>
+  <w:num w:numId="3">
+    <w:abstractNumId w:val="15"/>
+  </w:num>
+  <w:num w:numId="4">
+    <w:abstractNumId w:val="6"/>
+  </w:num>
+  <w:num w:numId="5">
+    <w:abstractNumId w:val="4"/>
+  </w:num>
+  <w:num w:numId="6">
+    <w:abstractNumId w:val="7"/>
+  </w:num>
+  <w:num w:numId="7">
+    <w:abstractNumId w:val="8"/>
+  </w:num>
+  <w:num w:numId="8">
+    <w:abstractNumId w:val="18"/>
+  </w:num>
+  <w:num w:numId="9">
+    <w:abstractNumId w:val="20"/>
+  </w:num>
+  <w:num w:numId="10">
+    <w:abstractNumId w:val="2"/>
+  </w:num>
+  <w:num w:numId="11">
+    <w:abstractNumId w:val="21"/>
+  </w:num>
+  <w:num w:numId="12">
     <w:abstractNumId w:val="0"/>
   </w:num>
-  <w:num w:numId="2">
-    <w:abstractNumId w:val="8"/>
+  <w:num w:numId="13">
+    <w:abstractNumId w:val="11"/>
   </w:num>
-  <w:num w:numId="3">
-    <w:abstractNumId w:val="6"/>
+  <w:num w:numId="14">
+    <w:abstractNumId w:val="22"/>
   </w:num>
-  <w:num w:numId="4">
+  <w:num w:numId="15">
+    <w:abstractNumId w:val="5"/>
+  </w:num>
+  <w:num w:numId="16">
+    <w:abstractNumId w:val="9"/>
+  </w:num>
+  <w:num w:numId="17">
+    <w:abstractNumId w:val="17"/>
+  </w:num>
+  <w:num w:numId="18">
+    <w:abstractNumId w:val="14"/>
+  </w:num>
+  <w:num w:numId="19">
+    <w:abstractNumId w:val="13"/>
+  </w:num>
+  <w:num w:numId="20">
+    <w:abstractNumId w:val="10"/>
+  </w:num>
+  <w:num w:numId="21">
     <w:abstractNumId w:val="3"/>
   </w:num>
-  <w:num w:numId="5">
-    <w:abstractNumId w:val="2"/>
+  <w:num w:numId="22">
+    <w:abstractNumId w:val="16"/>
   </w:num>
-  <w:num w:numId="6">
-    <w:abstractNumId w:val="4"/>
-  </w:num>
-  <w:num w:numId="7">
-    <w:abstractNumId w:val="5"/>
-  </w:num>
-  <w:num w:numId="8">
-    <w:abstractNumId w:val="7"/>
-  </w:num>
-  <w:num w:numId="9">
-    <w:abstractNumId w:val="9"/>
-  </w:num>
-  <w:num w:numId="10">
-    <w:abstractNumId w:val="1"/>
-  </w:num>
-  <w:num w:numId="11">
-    <w:abstractNumId w:val="10"/>
+  <w:num w:numId="23">
+    <w:abstractNumId w:val="12"/>
   </w:num>
 </w:numbering>
 </file>
@@ -1854,6 +4023,12 @@
       <w:contextualSpacing/>
     </w:pPr>
   </w:style>
+  <w:style w:type="paragraph" w:styleId="SemEspaamento">
+    <w:name w:val="No Spacing"/>
+    <w:uiPriority w:val="1"/>
+    <w:qFormat/>
+    <w:rsid w:val="000E4BCD"/>
+  </w:style>
 </w:styles>
 </file>
 
